--- a/movie/Movie Analysis with pa.docx
+++ b/movie/Movie Analysis with pa.docx
@@ -6,7 +6,7 @@
       <w:pPr>
         <w:pStyle w:val="1"/>
         <w:rPr>
-          <w:rFonts w:eastAsiaTheme="minorEastAsia"/>
+          <w:rFonts w:eastAsiaTheme="minorEastAsia" w:hint="eastAsia"/>
           <w:sz w:val="84"/>
           <w:szCs w:val="84"/>
         </w:rPr>
@@ -27,6 +27,7 @@
         <w:pStyle w:val="1"/>
         <w:rPr>
           <w:rFonts w:eastAsiaTheme="minorEastAsia"/>
+          <w:b/>
           <w:sz w:val="84"/>
           <w:szCs w:val="84"/>
         </w:rPr>
@@ -34,6 +35,7 @@
       <w:r>
         <w:rPr>
           <w:rFonts w:eastAsiaTheme="minorEastAsia"/>
+          <w:b/>
           <w:sz w:val="84"/>
           <w:szCs w:val="84"/>
         </w:rPr>
@@ -44,7 +46,7 @@
       <w:pPr>
         <w:jc w:val="center"/>
         <w:rPr>
-          <w:rFonts w:eastAsiaTheme="minorEastAsia" w:hint="eastAsia"/>
+          <w:rFonts w:eastAsiaTheme="minorEastAsia"/>
         </w:rPr>
       </w:pPr>
     </w:p>
@@ -72,16 +74,7 @@
           <w:sz w:val="32"/>
           <w:szCs w:val="32"/>
         </w:rPr>
-        <w:t>Hitchcock</w:t>
-      </w:r>
-      <w:r>
-        <w:rPr>
-          <w:rFonts w:eastAsiaTheme="minorEastAsia"/>
-          <w:noProof/>
-          <w:sz w:val="32"/>
-          <w:szCs w:val="32"/>
-        </w:rPr>
-        <w:t>, 1960</w:t>
+        <w:t>Hitchcock, 1960</w:t>
       </w:r>
       <w:r>
         <w:rPr>
@@ -156,45 +149,59 @@
       <w:pPr>
         <w:jc w:val="center"/>
         <w:rPr>
+          <w:rFonts w:eastAsiaTheme="minorEastAsia"/>
+        </w:rPr>
+      </w:pPr>
+    </w:p>
+    <w:p>
+      <w:pPr>
+        <w:jc w:val="center"/>
+        <w:rPr>
+          <w:rFonts w:eastAsiaTheme="minorEastAsia"/>
+        </w:rPr>
+      </w:pPr>
+      <w:proofErr w:type="spellStart"/>
+      <w:r>
+        <w:rPr>
           <w:rFonts w:eastAsiaTheme="minorEastAsia" w:hint="eastAsia"/>
         </w:rPr>
-      </w:pPr>
-    </w:p>
-    <w:p>
-      <w:pPr>
-        <w:jc w:val="center"/>
+        <w:t>Cai</w:t>
+      </w:r>
+      <w:proofErr w:type="spellEnd"/>
+      <w:r>
+        <w:rPr>
+          <w:rFonts w:eastAsiaTheme="minorEastAsia"/>
+        </w:rPr>
+        <w:t xml:space="preserve"> </w:t>
+      </w:r>
+      <w:proofErr w:type="spellStart"/>
+      <w:r>
         <w:rPr>
           <w:rFonts w:eastAsiaTheme="minorEastAsia" w:hint="eastAsia"/>
         </w:rPr>
-      </w:pPr>
+        <w:t>Z</w:t>
+      </w:r>
       <w:r>
         <w:rPr>
           <w:rFonts w:eastAsiaTheme="minorEastAsia" w:hint="eastAsia"/>
         </w:rPr>
-        <w:t xml:space="preserve">151080001 </w:t>
-      </w:r>
-      <w:proofErr w:type="spellStart"/>
-      <w:r>
-        <w:rPr>
-          <w:rFonts w:eastAsiaTheme="minorEastAsia" w:hint="eastAsia"/>
-        </w:rPr>
-        <w:t>Cai</w:t>
+        <w:t>haoqin</w:t>
       </w:r>
       <w:proofErr w:type="spellEnd"/>
       <w:r>
         <w:rPr>
           <w:rFonts w:eastAsiaTheme="minorEastAsia"/>
         </w:rPr>
-        <w:t xml:space="preserve"> </w:t>
-      </w:r>
-      <w:proofErr w:type="spellStart"/>
-      <w:r>
-        <w:rPr>
-          <w:rFonts w:eastAsiaTheme="minorEastAsia" w:hint="eastAsia"/>
-        </w:rPr>
-        <w:t>zhaoqin</w:t>
-      </w:r>
-      <w:proofErr w:type="spellEnd"/>
+        <w:t xml:space="preserve"> 1510800</w:t>
+      </w:r>
+      <w:bookmarkStart w:id="0" w:name="_GoBack"/>
+      <w:bookmarkEnd w:id="0"/>
+      <w:r>
+        <w:rPr>
+          <w:rFonts w:eastAsiaTheme="minorEastAsia"/>
+        </w:rPr>
+        <w:t>01</w:t>
+      </w:r>
     </w:p>
     <w:p>
       <w:pPr>
@@ -1359,6 +1366,1705 @@
         <w:rPr>
           <w:rFonts w:eastAsiaTheme="minorEastAsia"/>
         </w:rPr>
+        <w:t>Score Board</w:t>
+      </w:r>
+    </w:p>
+    <w:tbl>
+      <w:tblPr>
+        <w:tblStyle w:val="a9"/>
+        <w:tblW w:w="0" w:type="auto"/>
+        <w:tblLook w:val="04A0" w:firstRow="1" w:lastRow="0" w:firstColumn="1" w:lastColumn="0" w:noHBand="0" w:noVBand="1"/>
+      </w:tblPr>
+      <w:tblGrid>
+        <w:gridCol w:w="1127"/>
+        <w:gridCol w:w="1127"/>
+        <w:gridCol w:w="1127"/>
+        <w:gridCol w:w="1127"/>
+        <w:gridCol w:w="1127"/>
+        <w:gridCol w:w="1127"/>
+        <w:gridCol w:w="1127"/>
+        <w:gridCol w:w="1127"/>
+      </w:tblGrid>
+      <w:tr>
+        <w:tc>
+          <w:tcPr>
+            <w:tcW w:w="1127" w:type="dxa"/>
+          </w:tcPr>
+          <w:p>
+            <w:r>
+              <w:t>1.1</w:t>
+            </w:r>
+          </w:p>
+        </w:tc>
+        <w:tc>
+          <w:tcPr>
+            <w:tcW w:w="1127" w:type="dxa"/>
+            <w:tcBorders>
+              <w:right w:val="single" w:sz="24" w:space="0" w:color="auto"/>
+            </w:tcBorders>
+          </w:tcPr>
+          <w:p>
+            <w:pPr>
+              <w:rPr>
+                <w:rFonts w:eastAsiaTheme="minorEastAsia" w:hint="eastAsia"/>
+              </w:rPr>
+            </w:pPr>
+            <w:r>
+              <w:rPr>
+                <w:rFonts w:eastAsiaTheme="minorEastAsia" w:hint="eastAsia"/>
+              </w:rPr>
+              <w:t>1</w:t>
+            </w:r>
+          </w:p>
+        </w:tc>
+        <w:tc>
+          <w:tcPr>
+            <w:tcW w:w="1127" w:type="dxa"/>
+            <w:tcBorders>
+              <w:left w:val="single" w:sz="24" w:space="0" w:color="auto"/>
+            </w:tcBorders>
+          </w:tcPr>
+          <w:p>
+            <w:pPr>
+              <w:rPr>
+                <w:rFonts w:eastAsiaTheme="minorEastAsia" w:hint="eastAsia"/>
+              </w:rPr>
+            </w:pPr>
+            <w:r>
+              <w:rPr>
+                <w:rFonts w:eastAsiaTheme="minorEastAsia" w:hint="eastAsia"/>
+              </w:rPr>
+              <w:t>2.4</w:t>
+            </w:r>
+          </w:p>
+        </w:tc>
+        <w:tc>
+          <w:tcPr>
+            <w:tcW w:w="1127" w:type="dxa"/>
+            <w:tcBorders>
+              <w:right w:val="single" w:sz="24" w:space="0" w:color="auto"/>
+            </w:tcBorders>
+          </w:tcPr>
+          <w:p>
+            <w:pPr>
+              <w:rPr>
+                <w:rFonts w:eastAsiaTheme="minorEastAsia" w:hint="eastAsia"/>
+              </w:rPr>
+            </w:pPr>
+            <w:r>
+              <w:rPr>
+                <w:rFonts w:eastAsiaTheme="minorEastAsia" w:hint="eastAsia"/>
+              </w:rPr>
+              <w:t>1</w:t>
+            </w:r>
+          </w:p>
+        </w:tc>
+        <w:tc>
+          <w:tcPr>
+            <w:tcW w:w="1127" w:type="dxa"/>
+            <w:tcBorders>
+              <w:left w:val="single" w:sz="24" w:space="0" w:color="auto"/>
+            </w:tcBorders>
+          </w:tcPr>
+          <w:p>
+            <w:pPr>
+              <w:rPr>
+                <w:rFonts w:eastAsiaTheme="minorEastAsia" w:hint="eastAsia"/>
+              </w:rPr>
+            </w:pPr>
+            <w:r>
+              <w:rPr>
+                <w:rFonts w:eastAsiaTheme="minorEastAsia" w:hint="eastAsia"/>
+              </w:rPr>
+              <w:t>4.4</w:t>
+            </w:r>
+          </w:p>
+        </w:tc>
+        <w:tc>
+          <w:tcPr>
+            <w:tcW w:w="1127" w:type="dxa"/>
+            <w:tcBorders>
+              <w:right w:val="single" w:sz="24" w:space="0" w:color="auto"/>
+            </w:tcBorders>
+          </w:tcPr>
+          <w:p>
+            <w:pPr>
+              <w:rPr>
+                <w:rFonts w:eastAsiaTheme="minorEastAsia" w:hint="eastAsia"/>
+              </w:rPr>
+            </w:pPr>
+            <w:r>
+              <w:rPr>
+                <w:rFonts w:eastAsiaTheme="minorEastAsia" w:hint="eastAsia"/>
+              </w:rPr>
+              <w:t>1</w:t>
+            </w:r>
+          </w:p>
+        </w:tc>
+        <w:tc>
+          <w:tcPr>
+            <w:tcW w:w="1127" w:type="dxa"/>
+            <w:tcBorders>
+              <w:left w:val="single" w:sz="24" w:space="0" w:color="auto"/>
+            </w:tcBorders>
+          </w:tcPr>
+          <w:p>
+            <w:pPr>
+              <w:rPr>
+                <w:rFonts w:eastAsiaTheme="minorEastAsia" w:hint="eastAsia"/>
+              </w:rPr>
+            </w:pPr>
+            <w:r>
+              <w:rPr>
+                <w:rFonts w:eastAsiaTheme="minorEastAsia" w:hint="eastAsia"/>
+              </w:rPr>
+              <w:t>5.8</w:t>
+            </w:r>
+          </w:p>
+        </w:tc>
+        <w:tc>
+          <w:tcPr>
+            <w:tcW w:w="1127" w:type="dxa"/>
+          </w:tcPr>
+          <w:p>
+            <w:pPr>
+              <w:rPr>
+                <w:rFonts w:eastAsiaTheme="minorEastAsia" w:hint="eastAsia"/>
+              </w:rPr>
+            </w:pPr>
+            <w:r>
+              <w:rPr>
+                <w:rFonts w:eastAsiaTheme="minorEastAsia" w:hint="eastAsia"/>
+              </w:rPr>
+              <w:t>1</w:t>
+            </w:r>
+          </w:p>
+        </w:tc>
+      </w:tr>
+      <w:tr>
+        <w:tc>
+          <w:tcPr>
+            <w:tcW w:w="1127" w:type="dxa"/>
+          </w:tcPr>
+          <w:p>
+            <w:r>
+              <w:t>1.2</w:t>
+            </w:r>
+          </w:p>
+        </w:tc>
+        <w:tc>
+          <w:tcPr>
+            <w:tcW w:w="1127" w:type="dxa"/>
+            <w:tcBorders>
+              <w:right w:val="single" w:sz="24" w:space="0" w:color="auto"/>
+            </w:tcBorders>
+          </w:tcPr>
+          <w:p>
+            <w:pPr>
+              <w:rPr>
+                <w:rFonts w:eastAsiaTheme="minorEastAsia" w:hint="eastAsia"/>
+              </w:rPr>
+            </w:pPr>
+            <w:r>
+              <w:rPr>
+                <w:rFonts w:eastAsiaTheme="minorEastAsia" w:hint="eastAsia"/>
+              </w:rPr>
+              <w:t>1</w:t>
+            </w:r>
+          </w:p>
+        </w:tc>
+        <w:tc>
+          <w:tcPr>
+            <w:tcW w:w="1127" w:type="dxa"/>
+            <w:tcBorders>
+              <w:left w:val="single" w:sz="24" w:space="0" w:color="auto"/>
+            </w:tcBorders>
+          </w:tcPr>
+          <w:p>
+            <w:pPr>
+              <w:rPr>
+                <w:rFonts w:eastAsiaTheme="minorEastAsia" w:hint="eastAsia"/>
+              </w:rPr>
+            </w:pPr>
+            <w:r>
+              <w:rPr>
+                <w:rFonts w:eastAsiaTheme="minorEastAsia" w:hint="eastAsia"/>
+              </w:rPr>
+              <w:t>2.5</w:t>
+            </w:r>
+          </w:p>
+        </w:tc>
+        <w:tc>
+          <w:tcPr>
+            <w:tcW w:w="1127" w:type="dxa"/>
+            <w:tcBorders>
+              <w:right w:val="single" w:sz="24" w:space="0" w:color="auto"/>
+            </w:tcBorders>
+          </w:tcPr>
+          <w:p>
+            <w:pPr>
+              <w:rPr>
+                <w:rFonts w:eastAsiaTheme="minorEastAsia" w:hint="eastAsia"/>
+              </w:rPr>
+            </w:pPr>
+            <w:r>
+              <w:rPr>
+                <w:rFonts w:eastAsiaTheme="minorEastAsia" w:hint="eastAsia"/>
+              </w:rPr>
+              <w:t>1</w:t>
+            </w:r>
+          </w:p>
+        </w:tc>
+        <w:tc>
+          <w:tcPr>
+            <w:tcW w:w="1127" w:type="dxa"/>
+            <w:tcBorders>
+              <w:left w:val="single" w:sz="24" w:space="0" w:color="auto"/>
+            </w:tcBorders>
+          </w:tcPr>
+          <w:p>
+            <w:pPr>
+              <w:rPr>
+                <w:rFonts w:eastAsiaTheme="minorEastAsia" w:hint="eastAsia"/>
+              </w:rPr>
+            </w:pPr>
+            <w:r>
+              <w:rPr>
+                <w:rFonts w:eastAsiaTheme="minorEastAsia" w:hint="eastAsia"/>
+              </w:rPr>
+              <w:t>4.5</w:t>
+            </w:r>
+          </w:p>
+        </w:tc>
+        <w:tc>
+          <w:tcPr>
+            <w:tcW w:w="1127" w:type="dxa"/>
+            <w:tcBorders>
+              <w:right w:val="single" w:sz="24" w:space="0" w:color="auto"/>
+            </w:tcBorders>
+          </w:tcPr>
+          <w:p>
+            <w:pPr>
+              <w:rPr>
+                <w:rFonts w:eastAsiaTheme="minorEastAsia" w:hint="eastAsia"/>
+              </w:rPr>
+            </w:pPr>
+            <w:r>
+              <w:rPr>
+                <w:rFonts w:eastAsiaTheme="minorEastAsia" w:hint="eastAsia"/>
+              </w:rPr>
+              <w:t>5</w:t>
+            </w:r>
+          </w:p>
+        </w:tc>
+        <w:tc>
+          <w:tcPr>
+            <w:tcW w:w="1127" w:type="dxa"/>
+            <w:tcBorders>
+              <w:left w:val="single" w:sz="24" w:space="0" w:color="auto"/>
+            </w:tcBorders>
+          </w:tcPr>
+          <w:p>
+            <w:r>
+              <w:t>6.1</w:t>
+            </w:r>
+          </w:p>
+        </w:tc>
+        <w:tc>
+          <w:tcPr>
+            <w:tcW w:w="1127" w:type="dxa"/>
+          </w:tcPr>
+          <w:p>
+            <w:pPr>
+              <w:rPr>
+                <w:rFonts w:eastAsiaTheme="minorEastAsia" w:hint="eastAsia"/>
+              </w:rPr>
+            </w:pPr>
+            <w:r>
+              <w:rPr>
+                <w:rFonts w:eastAsiaTheme="minorEastAsia" w:hint="eastAsia"/>
+              </w:rPr>
+              <w:t>5</w:t>
+            </w:r>
+          </w:p>
+        </w:tc>
+      </w:tr>
+      <w:tr>
+        <w:tc>
+          <w:tcPr>
+            <w:tcW w:w="1127" w:type="dxa"/>
+          </w:tcPr>
+          <w:p>
+            <w:r>
+              <w:t>1.3</w:t>
+            </w:r>
+          </w:p>
+        </w:tc>
+        <w:tc>
+          <w:tcPr>
+            <w:tcW w:w="1127" w:type="dxa"/>
+            <w:tcBorders>
+              <w:right w:val="single" w:sz="24" w:space="0" w:color="auto"/>
+            </w:tcBorders>
+          </w:tcPr>
+          <w:p>
+            <w:pPr>
+              <w:rPr>
+                <w:rFonts w:eastAsiaTheme="minorEastAsia" w:hint="eastAsia"/>
+              </w:rPr>
+            </w:pPr>
+            <w:r>
+              <w:rPr>
+                <w:rFonts w:eastAsiaTheme="minorEastAsia" w:hint="eastAsia"/>
+              </w:rPr>
+              <w:t>1</w:t>
+            </w:r>
+          </w:p>
+        </w:tc>
+        <w:tc>
+          <w:tcPr>
+            <w:tcW w:w="1127" w:type="dxa"/>
+            <w:tcBorders>
+              <w:left w:val="single" w:sz="24" w:space="0" w:color="auto"/>
+            </w:tcBorders>
+          </w:tcPr>
+          <w:p>
+            <w:pPr>
+              <w:rPr>
+                <w:rFonts w:eastAsiaTheme="minorEastAsia" w:hint="eastAsia"/>
+              </w:rPr>
+            </w:pPr>
+            <w:r>
+              <w:rPr>
+                <w:rFonts w:eastAsiaTheme="minorEastAsia" w:hint="eastAsia"/>
+              </w:rPr>
+              <w:t>3.1</w:t>
+            </w:r>
+          </w:p>
+        </w:tc>
+        <w:tc>
+          <w:tcPr>
+            <w:tcW w:w="1127" w:type="dxa"/>
+            <w:tcBorders>
+              <w:right w:val="single" w:sz="24" w:space="0" w:color="auto"/>
+            </w:tcBorders>
+          </w:tcPr>
+          <w:p>
+            <w:pPr>
+              <w:rPr>
+                <w:rFonts w:eastAsiaTheme="minorEastAsia" w:hint="eastAsia"/>
+              </w:rPr>
+            </w:pPr>
+            <w:r>
+              <w:rPr>
+                <w:rFonts w:eastAsiaTheme="minorEastAsia" w:hint="eastAsia"/>
+              </w:rPr>
+              <w:t>1</w:t>
+            </w:r>
+          </w:p>
+        </w:tc>
+        <w:tc>
+          <w:tcPr>
+            <w:tcW w:w="1127" w:type="dxa"/>
+            <w:tcBorders>
+              <w:left w:val="single" w:sz="24" w:space="0" w:color="auto"/>
+            </w:tcBorders>
+          </w:tcPr>
+          <w:p>
+            <w:r>
+              <w:t>5.1</w:t>
+            </w:r>
+          </w:p>
+        </w:tc>
+        <w:tc>
+          <w:tcPr>
+            <w:tcW w:w="1127" w:type="dxa"/>
+            <w:tcBorders>
+              <w:right w:val="single" w:sz="24" w:space="0" w:color="auto"/>
+            </w:tcBorders>
+          </w:tcPr>
+          <w:p>
+            <w:pPr>
+              <w:rPr>
+                <w:rFonts w:eastAsiaTheme="minorEastAsia" w:hint="eastAsia"/>
+              </w:rPr>
+            </w:pPr>
+            <w:r>
+              <w:rPr>
+                <w:rFonts w:eastAsiaTheme="minorEastAsia" w:hint="eastAsia"/>
+              </w:rPr>
+              <w:t>1</w:t>
+            </w:r>
+          </w:p>
+        </w:tc>
+        <w:tc>
+          <w:tcPr>
+            <w:tcW w:w="1127" w:type="dxa"/>
+            <w:tcBorders>
+              <w:left w:val="single" w:sz="24" w:space="0" w:color="auto"/>
+            </w:tcBorders>
+          </w:tcPr>
+          <w:p>
+            <w:r>
+              <w:t>6.2</w:t>
+            </w:r>
+          </w:p>
+        </w:tc>
+        <w:tc>
+          <w:tcPr>
+            <w:tcW w:w="1127" w:type="dxa"/>
+          </w:tcPr>
+          <w:p>
+            <w:pPr>
+              <w:rPr>
+                <w:rFonts w:eastAsiaTheme="minorEastAsia" w:hint="eastAsia"/>
+              </w:rPr>
+            </w:pPr>
+            <w:r>
+              <w:rPr>
+                <w:rFonts w:eastAsiaTheme="minorEastAsia" w:hint="eastAsia"/>
+              </w:rPr>
+              <w:t>5</w:t>
+            </w:r>
+          </w:p>
+        </w:tc>
+      </w:tr>
+      <w:tr>
+        <w:tc>
+          <w:tcPr>
+            <w:tcW w:w="1127" w:type="dxa"/>
+          </w:tcPr>
+          <w:p>
+            <w:r>
+              <w:t>1.4</w:t>
+            </w:r>
+          </w:p>
+        </w:tc>
+        <w:tc>
+          <w:tcPr>
+            <w:tcW w:w="1127" w:type="dxa"/>
+            <w:tcBorders>
+              <w:right w:val="single" w:sz="24" w:space="0" w:color="auto"/>
+            </w:tcBorders>
+          </w:tcPr>
+          <w:p>
+            <w:pPr>
+              <w:rPr>
+                <w:rFonts w:eastAsiaTheme="minorEastAsia" w:hint="eastAsia"/>
+              </w:rPr>
+            </w:pPr>
+            <w:r>
+              <w:rPr>
+                <w:rFonts w:eastAsiaTheme="minorEastAsia" w:hint="eastAsia"/>
+              </w:rPr>
+              <w:t>1</w:t>
+            </w:r>
+          </w:p>
+        </w:tc>
+        <w:tc>
+          <w:tcPr>
+            <w:tcW w:w="1127" w:type="dxa"/>
+            <w:tcBorders>
+              <w:left w:val="single" w:sz="24" w:space="0" w:color="auto"/>
+            </w:tcBorders>
+          </w:tcPr>
+          <w:p>
+            <w:pPr>
+              <w:rPr>
+                <w:rFonts w:eastAsiaTheme="minorEastAsia" w:hint="eastAsia"/>
+              </w:rPr>
+            </w:pPr>
+            <w:r>
+              <w:rPr>
+                <w:rFonts w:eastAsiaTheme="minorEastAsia" w:hint="eastAsia"/>
+              </w:rPr>
+              <w:t>3.2</w:t>
+            </w:r>
+          </w:p>
+        </w:tc>
+        <w:tc>
+          <w:tcPr>
+            <w:tcW w:w="1127" w:type="dxa"/>
+            <w:tcBorders>
+              <w:right w:val="single" w:sz="24" w:space="0" w:color="auto"/>
+            </w:tcBorders>
+          </w:tcPr>
+          <w:p>
+            <w:pPr>
+              <w:rPr>
+                <w:rFonts w:eastAsiaTheme="minorEastAsia" w:hint="eastAsia"/>
+              </w:rPr>
+            </w:pPr>
+            <w:r>
+              <w:rPr>
+                <w:rFonts w:eastAsiaTheme="minorEastAsia" w:hint="eastAsia"/>
+              </w:rPr>
+              <w:t>1</w:t>
+            </w:r>
+          </w:p>
+        </w:tc>
+        <w:tc>
+          <w:tcPr>
+            <w:tcW w:w="1127" w:type="dxa"/>
+            <w:tcBorders>
+              <w:left w:val="single" w:sz="24" w:space="0" w:color="auto"/>
+            </w:tcBorders>
+          </w:tcPr>
+          <w:p>
+            <w:r>
+              <w:t>5.2</w:t>
+            </w:r>
+          </w:p>
+        </w:tc>
+        <w:tc>
+          <w:tcPr>
+            <w:tcW w:w="1127" w:type="dxa"/>
+            <w:tcBorders>
+              <w:right w:val="single" w:sz="24" w:space="0" w:color="auto"/>
+            </w:tcBorders>
+          </w:tcPr>
+          <w:p>
+            <w:pPr>
+              <w:rPr>
+                <w:rFonts w:eastAsiaTheme="minorEastAsia" w:hint="eastAsia"/>
+              </w:rPr>
+            </w:pPr>
+            <w:r>
+              <w:rPr>
+                <w:rFonts w:eastAsiaTheme="minorEastAsia" w:hint="eastAsia"/>
+              </w:rPr>
+              <w:t>1</w:t>
+            </w:r>
+          </w:p>
+        </w:tc>
+        <w:tc>
+          <w:tcPr>
+            <w:tcW w:w="1127" w:type="dxa"/>
+            <w:tcBorders>
+              <w:left w:val="single" w:sz="24" w:space="0" w:color="auto"/>
+            </w:tcBorders>
+          </w:tcPr>
+          <w:p>
+            <w:r>
+              <w:t>6.3</w:t>
+            </w:r>
+          </w:p>
+        </w:tc>
+        <w:tc>
+          <w:tcPr>
+            <w:tcW w:w="1127" w:type="dxa"/>
+          </w:tcPr>
+          <w:p>
+            <w:pPr>
+              <w:rPr>
+                <w:rFonts w:eastAsiaTheme="minorEastAsia" w:hint="eastAsia"/>
+              </w:rPr>
+            </w:pPr>
+            <w:r>
+              <w:rPr>
+                <w:rFonts w:eastAsiaTheme="minorEastAsia"/>
+              </w:rPr>
+              <w:t>4</w:t>
+            </w:r>
+          </w:p>
+        </w:tc>
+      </w:tr>
+      <w:tr>
+        <w:tc>
+          <w:tcPr>
+            <w:tcW w:w="1127" w:type="dxa"/>
+          </w:tcPr>
+          <w:p>
+            <w:r>
+              <w:t>1.5</w:t>
+            </w:r>
+          </w:p>
+        </w:tc>
+        <w:tc>
+          <w:tcPr>
+            <w:tcW w:w="1127" w:type="dxa"/>
+            <w:tcBorders>
+              <w:right w:val="single" w:sz="24" w:space="0" w:color="auto"/>
+            </w:tcBorders>
+          </w:tcPr>
+          <w:p>
+            <w:pPr>
+              <w:rPr>
+                <w:rFonts w:eastAsiaTheme="minorEastAsia" w:hint="eastAsia"/>
+              </w:rPr>
+            </w:pPr>
+            <w:r>
+              <w:rPr>
+                <w:rFonts w:eastAsiaTheme="minorEastAsia" w:hint="eastAsia"/>
+              </w:rPr>
+              <w:t>1</w:t>
+            </w:r>
+          </w:p>
+        </w:tc>
+        <w:tc>
+          <w:tcPr>
+            <w:tcW w:w="1127" w:type="dxa"/>
+            <w:tcBorders>
+              <w:left w:val="single" w:sz="24" w:space="0" w:color="auto"/>
+            </w:tcBorders>
+          </w:tcPr>
+          <w:p>
+            <w:pPr>
+              <w:rPr>
+                <w:rFonts w:eastAsiaTheme="minorEastAsia" w:hint="eastAsia"/>
+              </w:rPr>
+            </w:pPr>
+            <w:r>
+              <w:rPr>
+                <w:rFonts w:eastAsiaTheme="minorEastAsia" w:hint="eastAsia"/>
+              </w:rPr>
+              <w:t>3.3</w:t>
+            </w:r>
+          </w:p>
+        </w:tc>
+        <w:tc>
+          <w:tcPr>
+            <w:tcW w:w="1127" w:type="dxa"/>
+            <w:tcBorders>
+              <w:right w:val="single" w:sz="24" w:space="0" w:color="auto"/>
+            </w:tcBorders>
+          </w:tcPr>
+          <w:p>
+            <w:pPr>
+              <w:rPr>
+                <w:rFonts w:eastAsiaTheme="minorEastAsia" w:hint="eastAsia"/>
+              </w:rPr>
+            </w:pPr>
+            <w:r>
+              <w:rPr>
+                <w:rFonts w:eastAsiaTheme="minorEastAsia" w:hint="eastAsia"/>
+              </w:rPr>
+              <w:t>1</w:t>
+            </w:r>
+          </w:p>
+        </w:tc>
+        <w:tc>
+          <w:tcPr>
+            <w:tcW w:w="1127" w:type="dxa"/>
+            <w:tcBorders>
+              <w:left w:val="single" w:sz="24" w:space="0" w:color="auto"/>
+            </w:tcBorders>
+          </w:tcPr>
+          <w:p>
+            <w:r>
+              <w:t>5.3</w:t>
+            </w:r>
+          </w:p>
+        </w:tc>
+        <w:tc>
+          <w:tcPr>
+            <w:tcW w:w="1127" w:type="dxa"/>
+            <w:tcBorders>
+              <w:right w:val="single" w:sz="24" w:space="0" w:color="auto"/>
+            </w:tcBorders>
+          </w:tcPr>
+          <w:p>
+            <w:pPr>
+              <w:rPr>
+                <w:rFonts w:eastAsiaTheme="minorEastAsia" w:hint="eastAsia"/>
+              </w:rPr>
+            </w:pPr>
+            <w:r>
+              <w:rPr>
+                <w:rFonts w:eastAsiaTheme="minorEastAsia" w:hint="eastAsia"/>
+              </w:rPr>
+              <w:t>1</w:t>
+            </w:r>
+          </w:p>
+        </w:tc>
+        <w:tc>
+          <w:tcPr>
+            <w:tcW w:w="1127" w:type="dxa"/>
+            <w:tcBorders>
+              <w:left w:val="single" w:sz="24" w:space="0" w:color="auto"/>
+            </w:tcBorders>
+          </w:tcPr>
+          <w:p>
+            <w:r>
+              <w:t>6.4</w:t>
+            </w:r>
+          </w:p>
+        </w:tc>
+        <w:tc>
+          <w:tcPr>
+            <w:tcW w:w="1127" w:type="dxa"/>
+          </w:tcPr>
+          <w:p>
+            <w:pPr>
+              <w:rPr>
+                <w:rFonts w:eastAsiaTheme="minorEastAsia" w:hint="eastAsia"/>
+              </w:rPr>
+            </w:pPr>
+            <w:r>
+              <w:rPr>
+                <w:rFonts w:eastAsiaTheme="minorEastAsia" w:hint="eastAsia"/>
+              </w:rPr>
+              <w:t>2</w:t>
+            </w:r>
+          </w:p>
+        </w:tc>
+      </w:tr>
+      <w:tr>
+        <w:tc>
+          <w:tcPr>
+            <w:tcW w:w="1127" w:type="dxa"/>
+          </w:tcPr>
+          <w:p>
+            <w:r>
+              <w:t>1.6</w:t>
+            </w:r>
+          </w:p>
+        </w:tc>
+        <w:tc>
+          <w:tcPr>
+            <w:tcW w:w="1127" w:type="dxa"/>
+            <w:tcBorders>
+              <w:right w:val="single" w:sz="24" w:space="0" w:color="auto"/>
+            </w:tcBorders>
+          </w:tcPr>
+          <w:p>
+            <w:pPr>
+              <w:rPr>
+                <w:rFonts w:eastAsiaTheme="minorEastAsia" w:hint="eastAsia"/>
+              </w:rPr>
+            </w:pPr>
+            <w:r>
+              <w:rPr>
+                <w:rFonts w:eastAsiaTheme="minorEastAsia" w:hint="eastAsia"/>
+              </w:rPr>
+              <w:t>1</w:t>
+            </w:r>
+          </w:p>
+        </w:tc>
+        <w:tc>
+          <w:tcPr>
+            <w:tcW w:w="1127" w:type="dxa"/>
+            <w:tcBorders>
+              <w:left w:val="single" w:sz="24" w:space="0" w:color="auto"/>
+            </w:tcBorders>
+          </w:tcPr>
+          <w:p>
+            <w:pPr>
+              <w:rPr>
+                <w:rFonts w:eastAsiaTheme="minorEastAsia" w:hint="eastAsia"/>
+              </w:rPr>
+            </w:pPr>
+            <w:r>
+              <w:rPr>
+                <w:rFonts w:eastAsiaTheme="minorEastAsia" w:hint="eastAsia"/>
+              </w:rPr>
+              <w:t>3.4</w:t>
+            </w:r>
+          </w:p>
+        </w:tc>
+        <w:tc>
+          <w:tcPr>
+            <w:tcW w:w="1127" w:type="dxa"/>
+            <w:tcBorders>
+              <w:right w:val="single" w:sz="24" w:space="0" w:color="auto"/>
+            </w:tcBorders>
+          </w:tcPr>
+          <w:p>
+            <w:pPr>
+              <w:rPr>
+                <w:rFonts w:eastAsiaTheme="minorEastAsia" w:hint="eastAsia"/>
+              </w:rPr>
+            </w:pPr>
+            <w:r>
+              <w:rPr>
+                <w:rFonts w:eastAsiaTheme="minorEastAsia" w:hint="eastAsia"/>
+              </w:rPr>
+              <w:t>1</w:t>
+            </w:r>
+          </w:p>
+        </w:tc>
+        <w:tc>
+          <w:tcPr>
+            <w:tcW w:w="1127" w:type="dxa"/>
+            <w:tcBorders>
+              <w:left w:val="single" w:sz="24" w:space="0" w:color="auto"/>
+            </w:tcBorders>
+          </w:tcPr>
+          <w:p>
+            <w:r>
+              <w:t>5.4</w:t>
+            </w:r>
+          </w:p>
+        </w:tc>
+        <w:tc>
+          <w:tcPr>
+            <w:tcW w:w="1127" w:type="dxa"/>
+            <w:tcBorders>
+              <w:right w:val="single" w:sz="24" w:space="0" w:color="auto"/>
+            </w:tcBorders>
+          </w:tcPr>
+          <w:p>
+            <w:pPr>
+              <w:rPr>
+                <w:rFonts w:eastAsiaTheme="minorEastAsia" w:hint="eastAsia"/>
+              </w:rPr>
+            </w:pPr>
+            <w:r>
+              <w:rPr>
+                <w:rFonts w:eastAsiaTheme="minorEastAsia" w:hint="eastAsia"/>
+              </w:rPr>
+              <w:t>1</w:t>
+            </w:r>
+          </w:p>
+        </w:tc>
+        <w:tc>
+          <w:tcPr>
+            <w:tcW w:w="1127" w:type="dxa"/>
+            <w:tcBorders>
+              <w:left w:val="single" w:sz="24" w:space="0" w:color="auto"/>
+            </w:tcBorders>
+          </w:tcPr>
+          <w:p>
+            <w:r>
+              <w:t>6.5</w:t>
+            </w:r>
+          </w:p>
+        </w:tc>
+        <w:tc>
+          <w:tcPr>
+            <w:tcW w:w="1127" w:type="dxa"/>
+          </w:tcPr>
+          <w:p>
+            <w:pPr>
+              <w:rPr>
+                <w:rFonts w:eastAsiaTheme="minorEastAsia" w:hint="eastAsia"/>
+              </w:rPr>
+            </w:pPr>
+            <w:r>
+              <w:rPr>
+                <w:rFonts w:eastAsiaTheme="minorEastAsia" w:hint="eastAsia"/>
+              </w:rPr>
+              <w:t>3</w:t>
+            </w:r>
+          </w:p>
+        </w:tc>
+      </w:tr>
+      <w:tr>
+        <w:tc>
+          <w:tcPr>
+            <w:tcW w:w="1127" w:type="dxa"/>
+          </w:tcPr>
+          <w:p>
+            <w:pPr>
+              <w:rPr>
+                <w:rFonts w:eastAsiaTheme="minorEastAsia" w:hint="eastAsia"/>
+              </w:rPr>
+            </w:pPr>
+            <w:r>
+              <w:rPr>
+                <w:rFonts w:eastAsiaTheme="minorEastAsia" w:hint="eastAsia"/>
+              </w:rPr>
+              <w:t>2.1</w:t>
+            </w:r>
+          </w:p>
+        </w:tc>
+        <w:tc>
+          <w:tcPr>
+            <w:tcW w:w="1127" w:type="dxa"/>
+            <w:tcBorders>
+              <w:right w:val="single" w:sz="24" w:space="0" w:color="auto"/>
+            </w:tcBorders>
+          </w:tcPr>
+          <w:p>
+            <w:pPr>
+              <w:rPr>
+                <w:rFonts w:eastAsiaTheme="minorEastAsia" w:hint="eastAsia"/>
+              </w:rPr>
+            </w:pPr>
+            <w:r>
+              <w:rPr>
+                <w:rFonts w:eastAsiaTheme="minorEastAsia" w:hint="eastAsia"/>
+              </w:rPr>
+              <w:t>1</w:t>
+            </w:r>
+          </w:p>
+        </w:tc>
+        <w:tc>
+          <w:tcPr>
+            <w:tcW w:w="1127" w:type="dxa"/>
+            <w:tcBorders>
+              <w:left w:val="single" w:sz="24" w:space="0" w:color="auto"/>
+            </w:tcBorders>
+          </w:tcPr>
+          <w:p>
+            <w:pPr>
+              <w:rPr>
+                <w:rFonts w:eastAsiaTheme="minorEastAsia" w:hint="eastAsia"/>
+              </w:rPr>
+            </w:pPr>
+            <w:r>
+              <w:rPr>
+                <w:rFonts w:eastAsiaTheme="minorEastAsia" w:hint="eastAsia"/>
+              </w:rPr>
+              <w:t>4.1</w:t>
+            </w:r>
+          </w:p>
+        </w:tc>
+        <w:tc>
+          <w:tcPr>
+            <w:tcW w:w="1127" w:type="dxa"/>
+            <w:tcBorders>
+              <w:right w:val="single" w:sz="24" w:space="0" w:color="auto"/>
+            </w:tcBorders>
+          </w:tcPr>
+          <w:p>
+            <w:pPr>
+              <w:rPr>
+                <w:rFonts w:eastAsiaTheme="minorEastAsia" w:hint="eastAsia"/>
+              </w:rPr>
+            </w:pPr>
+            <w:r>
+              <w:rPr>
+                <w:rFonts w:eastAsiaTheme="minorEastAsia" w:hint="eastAsia"/>
+              </w:rPr>
+              <w:t>2</w:t>
+            </w:r>
+          </w:p>
+        </w:tc>
+        <w:tc>
+          <w:tcPr>
+            <w:tcW w:w="1127" w:type="dxa"/>
+            <w:tcBorders>
+              <w:left w:val="single" w:sz="24" w:space="0" w:color="auto"/>
+            </w:tcBorders>
+          </w:tcPr>
+          <w:p>
+            <w:r>
+              <w:t>5.5</w:t>
+            </w:r>
+          </w:p>
+        </w:tc>
+        <w:tc>
+          <w:tcPr>
+            <w:tcW w:w="1127" w:type="dxa"/>
+            <w:tcBorders>
+              <w:right w:val="single" w:sz="24" w:space="0" w:color="auto"/>
+            </w:tcBorders>
+          </w:tcPr>
+          <w:p>
+            <w:pPr>
+              <w:rPr>
+                <w:rFonts w:eastAsiaTheme="minorEastAsia" w:hint="eastAsia"/>
+              </w:rPr>
+            </w:pPr>
+            <w:r>
+              <w:rPr>
+                <w:rFonts w:eastAsiaTheme="minorEastAsia" w:hint="eastAsia"/>
+              </w:rPr>
+              <w:t>1</w:t>
+            </w:r>
+          </w:p>
+        </w:tc>
+        <w:tc>
+          <w:tcPr>
+            <w:tcW w:w="1127" w:type="dxa"/>
+            <w:tcBorders>
+              <w:left w:val="single" w:sz="24" w:space="0" w:color="auto"/>
+            </w:tcBorders>
+          </w:tcPr>
+          <w:p>
+            <w:r>
+              <w:t>6.6</w:t>
+            </w:r>
+          </w:p>
+        </w:tc>
+        <w:tc>
+          <w:tcPr>
+            <w:tcW w:w="1127" w:type="dxa"/>
+          </w:tcPr>
+          <w:p>
+            <w:pPr>
+              <w:rPr>
+                <w:rFonts w:eastAsiaTheme="minorEastAsia" w:hint="eastAsia"/>
+              </w:rPr>
+            </w:pPr>
+            <w:r>
+              <w:rPr>
+                <w:rFonts w:eastAsiaTheme="minorEastAsia"/>
+              </w:rPr>
+              <w:t>1</w:t>
+            </w:r>
+          </w:p>
+        </w:tc>
+      </w:tr>
+      <w:tr>
+        <w:tc>
+          <w:tcPr>
+            <w:tcW w:w="1127" w:type="dxa"/>
+          </w:tcPr>
+          <w:p>
+            <w:pPr>
+              <w:rPr>
+                <w:rFonts w:eastAsiaTheme="minorEastAsia" w:hint="eastAsia"/>
+              </w:rPr>
+            </w:pPr>
+            <w:r>
+              <w:rPr>
+                <w:rFonts w:eastAsiaTheme="minorEastAsia" w:hint="eastAsia"/>
+              </w:rPr>
+              <w:t>2.2</w:t>
+            </w:r>
+          </w:p>
+        </w:tc>
+        <w:tc>
+          <w:tcPr>
+            <w:tcW w:w="1127" w:type="dxa"/>
+            <w:tcBorders>
+              <w:right w:val="single" w:sz="24" w:space="0" w:color="auto"/>
+            </w:tcBorders>
+          </w:tcPr>
+          <w:p>
+            <w:pPr>
+              <w:rPr>
+                <w:rFonts w:eastAsiaTheme="minorEastAsia" w:hint="eastAsia"/>
+              </w:rPr>
+            </w:pPr>
+            <w:r>
+              <w:rPr>
+                <w:rFonts w:eastAsiaTheme="minorEastAsia" w:hint="eastAsia"/>
+              </w:rPr>
+              <w:t>1</w:t>
+            </w:r>
+          </w:p>
+        </w:tc>
+        <w:tc>
+          <w:tcPr>
+            <w:tcW w:w="1127" w:type="dxa"/>
+            <w:tcBorders>
+              <w:left w:val="single" w:sz="24" w:space="0" w:color="auto"/>
+            </w:tcBorders>
+          </w:tcPr>
+          <w:p>
+            <w:pPr>
+              <w:rPr>
+                <w:rFonts w:eastAsiaTheme="minorEastAsia" w:hint="eastAsia"/>
+              </w:rPr>
+            </w:pPr>
+            <w:r>
+              <w:rPr>
+                <w:rFonts w:eastAsiaTheme="minorEastAsia" w:hint="eastAsia"/>
+              </w:rPr>
+              <w:t>4.2</w:t>
+            </w:r>
+          </w:p>
+        </w:tc>
+        <w:tc>
+          <w:tcPr>
+            <w:tcW w:w="1127" w:type="dxa"/>
+            <w:tcBorders>
+              <w:right w:val="single" w:sz="24" w:space="0" w:color="auto"/>
+            </w:tcBorders>
+          </w:tcPr>
+          <w:p>
+            <w:pPr>
+              <w:rPr>
+                <w:rFonts w:eastAsiaTheme="minorEastAsia" w:hint="eastAsia"/>
+              </w:rPr>
+            </w:pPr>
+            <w:r>
+              <w:rPr>
+                <w:rFonts w:eastAsiaTheme="minorEastAsia" w:hint="eastAsia"/>
+              </w:rPr>
+              <w:t>2</w:t>
+            </w:r>
+          </w:p>
+        </w:tc>
+        <w:tc>
+          <w:tcPr>
+            <w:tcW w:w="1127" w:type="dxa"/>
+            <w:tcBorders>
+              <w:left w:val="single" w:sz="24" w:space="0" w:color="auto"/>
+            </w:tcBorders>
+          </w:tcPr>
+          <w:p>
+            <w:r>
+              <w:t>5.6</w:t>
+            </w:r>
+          </w:p>
+        </w:tc>
+        <w:tc>
+          <w:tcPr>
+            <w:tcW w:w="1127" w:type="dxa"/>
+            <w:tcBorders>
+              <w:right w:val="single" w:sz="24" w:space="0" w:color="auto"/>
+            </w:tcBorders>
+          </w:tcPr>
+          <w:p>
+            <w:pPr>
+              <w:rPr>
+                <w:rFonts w:eastAsiaTheme="minorEastAsia" w:hint="eastAsia"/>
+              </w:rPr>
+            </w:pPr>
+            <w:r>
+              <w:rPr>
+                <w:rFonts w:eastAsiaTheme="minorEastAsia" w:hint="eastAsia"/>
+              </w:rPr>
+              <w:t>1</w:t>
+            </w:r>
+          </w:p>
+        </w:tc>
+        <w:tc>
+          <w:tcPr>
+            <w:tcW w:w="1127" w:type="dxa"/>
+            <w:tcBorders>
+              <w:left w:val="single" w:sz="24" w:space="0" w:color="auto"/>
+            </w:tcBorders>
+          </w:tcPr>
+          <w:p>
+            <w:r>
+              <w:t>6.7</w:t>
+            </w:r>
+          </w:p>
+        </w:tc>
+        <w:tc>
+          <w:tcPr>
+            <w:tcW w:w="1127" w:type="dxa"/>
+          </w:tcPr>
+          <w:p>
+            <w:pPr>
+              <w:rPr>
+                <w:rFonts w:eastAsiaTheme="minorEastAsia" w:hint="eastAsia"/>
+              </w:rPr>
+            </w:pPr>
+            <w:r>
+              <w:rPr>
+                <w:rFonts w:eastAsiaTheme="minorEastAsia" w:hint="eastAsia"/>
+              </w:rPr>
+              <w:t>3</w:t>
+            </w:r>
+          </w:p>
+        </w:tc>
+      </w:tr>
+      <w:tr>
+        <w:tc>
+          <w:tcPr>
+            <w:tcW w:w="1127" w:type="dxa"/>
+          </w:tcPr>
+          <w:p>
+            <w:pPr>
+              <w:rPr>
+                <w:rFonts w:eastAsiaTheme="minorEastAsia" w:hint="eastAsia"/>
+              </w:rPr>
+            </w:pPr>
+            <w:r>
+              <w:rPr>
+                <w:rFonts w:eastAsiaTheme="minorEastAsia" w:hint="eastAsia"/>
+              </w:rPr>
+              <w:t>2.3</w:t>
+            </w:r>
+          </w:p>
+        </w:tc>
+        <w:tc>
+          <w:tcPr>
+            <w:tcW w:w="1127" w:type="dxa"/>
+            <w:tcBorders>
+              <w:right w:val="single" w:sz="24" w:space="0" w:color="auto"/>
+            </w:tcBorders>
+          </w:tcPr>
+          <w:p>
+            <w:pPr>
+              <w:rPr>
+                <w:rFonts w:eastAsiaTheme="minorEastAsia" w:hint="eastAsia"/>
+              </w:rPr>
+            </w:pPr>
+            <w:r>
+              <w:rPr>
+                <w:rFonts w:eastAsiaTheme="minorEastAsia" w:hint="eastAsia"/>
+              </w:rPr>
+              <w:t>1</w:t>
+            </w:r>
+          </w:p>
+        </w:tc>
+        <w:tc>
+          <w:tcPr>
+            <w:tcW w:w="1127" w:type="dxa"/>
+            <w:tcBorders>
+              <w:left w:val="single" w:sz="24" w:space="0" w:color="auto"/>
+            </w:tcBorders>
+          </w:tcPr>
+          <w:p>
+            <w:pPr>
+              <w:rPr>
+                <w:rFonts w:eastAsiaTheme="minorEastAsia" w:hint="eastAsia"/>
+              </w:rPr>
+            </w:pPr>
+            <w:r>
+              <w:rPr>
+                <w:rFonts w:eastAsiaTheme="minorEastAsia" w:hint="eastAsia"/>
+              </w:rPr>
+              <w:t>4.3</w:t>
+            </w:r>
+          </w:p>
+        </w:tc>
+        <w:tc>
+          <w:tcPr>
+            <w:tcW w:w="1127" w:type="dxa"/>
+            <w:tcBorders>
+              <w:right w:val="single" w:sz="24" w:space="0" w:color="auto"/>
+            </w:tcBorders>
+          </w:tcPr>
+          <w:p>
+            <w:pPr>
+              <w:rPr>
+                <w:rFonts w:eastAsiaTheme="minorEastAsia" w:hint="eastAsia"/>
+              </w:rPr>
+            </w:pPr>
+            <w:r>
+              <w:rPr>
+                <w:rFonts w:eastAsiaTheme="minorEastAsia" w:hint="eastAsia"/>
+              </w:rPr>
+              <w:t>2</w:t>
+            </w:r>
+          </w:p>
+        </w:tc>
+        <w:tc>
+          <w:tcPr>
+            <w:tcW w:w="1127" w:type="dxa"/>
+            <w:tcBorders>
+              <w:left w:val="single" w:sz="24" w:space="0" w:color="auto"/>
+            </w:tcBorders>
+          </w:tcPr>
+          <w:p>
+            <w:r>
+              <w:t>5.7</w:t>
+            </w:r>
+          </w:p>
+        </w:tc>
+        <w:tc>
+          <w:tcPr>
+            <w:tcW w:w="1127" w:type="dxa"/>
+            <w:tcBorders>
+              <w:right w:val="single" w:sz="24" w:space="0" w:color="auto"/>
+            </w:tcBorders>
+          </w:tcPr>
+          <w:p>
+            <w:pPr>
+              <w:rPr>
+                <w:rFonts w:eastAsiaTheme="minorEastAsia" w:hint="eastAsia"/>
+              </w:rPr>
+            </w:pPr>
+            <w:r>
+              <w:rPr>
+                <w:rFonts w:eastAsiaTheme="minorEastAsia" w:hint="eastAsia"/>
+              </w:rPr>
+              <w:t>1</w:t>
+            </w:r>
+          </w:p>
+        </w:tc>
+        <w:tc>
+          <w:tcPr>
+            <w:tcW w:w="1127" w:type="dxa"/>
+            <w:tcBorders>
+              <w:left w:val="single" w:sz="24" w:space="0" w:color="auto"/>
+            </w:tcBorders>
+          </w:tcPr>
+          <w:p>
+            <w:r>
+              <w:t>6.8</w:t>
+            </w:r>
+          </w:p>
+        </w:tc>
+        <w:tc>
+          <w:tcPr>
+            <w:tcW w:w="1127" w:type="dxa"/>
+          </w:tcPr>
+          <w:p>
+            <w:pPr>
+              <w:rPr>
+                <w:rFonts w:eastAsiaTheme="minorEastAsia" w:hint="eastAsia"/>
+              </w:rPr>
+            </w:pPr>
+            <w:r>
+              <w:rPr>
+                <w:rFonts w:eastAsiaTheme="minorEastAsia" w:hint="eastAsia"/>
+              </w:rPr>
+              <w:t>5</w:t>
+            </w:r>
+          </w:p>
+        </w:tc>
+      </w:tr>
+    </w:tbl>
+    <w:p>
+      <w:pPr>
+        <w:rPr>
+          <w:rFonts w:eastAsiaTheme="minorEastAsia" w:hint="eastAsia"/>
+        </w:rPr>
+      </w:pPr>
+      <w:r>
+        <w:rPr>
+          <w:rFonts w:eastAsiaTheme="minorEastAsia"/>
+        </w:rPr>
+        <w:t xml:space="preserve">The client’s </w:t>
+      </w:r>
+      <w:r>
+        <w:rPr>
+          <w:rFonts w:eastAsiaTheme="minorEastAsia" w:hint="eastAsia"/>
+        </w:rPr>
+        <w:t>t</w:t>
+      </w:r>
+      <w:r>
+        <w:rPr>
+          <w:rFonts w:eastAsiaTheme="minorEastAsia" w:hint="eastAsia"/>
+        </w:rPr>
+        <w:t xml:space="preserve">otal score is </w:t>
+      </w:r>
+      <w:r>
+        <w:rPr>
+          <w:rFonts w:eastAsiaTheme="minorEastAsia"/>
+        </w:rPr>
+        <w:t xml:space="preserve">63, average score is </w:t>
+      </w:r>
+      <w:r>
+        <w:rPr>
+          <w:rFonts w:eastAsiaTheme="minorEastAsia"/>
+        </w:rPr>
+        <w:t>1.75</w:t>
+      </w:r>
+    </w:p>
+    <w:p>
+      <w:pPr>
+        <w:rPr>
+          <w:rFonts w:eastAsiaTheme="minorEastAsia"/>
+        </w:rPr>
+      </w:pPr>
+    </w:p>
+    <w:p>
+      <w:pPr>
+        <w:pStyle w:val="4"/>
+        <w:rPr>
+          <w:rFonts w:eastAsiaTheme="minorEastAsia" w:hint="eastAsia"/>
+        </w:rPr>
+      </w:pPr>
+      <w:r>
+        <w:rPr>
+          <w:rFonts w:eastAsiaTheme="minorEastAsia" w:hint="eastAsia"/>
+        </w:rPr>
+        <w:lastRenderedPageBreak/>
+        <w:t>Average Dom</w:t>
+      </w:r>
+      <w:r>
+        <w:rPr>
+          <w:rFonts w:eastAsiaTheme="minorEastAsia"/>
+        </w:rPr>
+        <w:t>ain</w:t>
+      </w:r>
+      <w:r>
+        <w:rPr>
+          <w:rFonts w:eastAsiaTheme="minorEastAsia" w:hint="eastAsia"/>
+        </w:rPr>
+        <w:t xml:space="preserve"> Score</w:t>
+      </w:r>
+    </w:p>
+    <w:tbl>
+      <w:tblPr>
+        <w:tblStyle w:val="a9"/>
+        <w:tblW w:w="0" w:type="auto"/>
+        <w:tblLook w:val="04A0" w:firstRow="1" w:lastRow="0" w:firstColumn="1" w:lastColumn="0" w:noHBand="0" w:noVBand="1"/>
+      </w:tblPr>
+      <w:tblGrid>
+        <w:gridCol w:w="2254"/>
+        <w:gridCol w:w="2254"/>
+        <w:gridCol w:w="2254"/>
+        <w:gridCol w:w="2254"/>
+      </w:tblGrid>
+      <w:tr>
+        <w:tc>
+          <w:tcPr>
+            <w:tcW w:w="2254" w:type="dxa"/>
+          </w:tcPr>
+          <w:p>
+            <w:pPr>
+              <w:rPr>
+                <w:rFonts w:eastAsiaTheme="minorEastAsia" w:hint="eastAsia"/>
+              </w:rPr>
+            </w:pPr>
+            <w:r>
+              <w:rPr>
+                <w:rFonts w:eastAsiaTheme="minorEastAsia"/>
+              </w:rPr>
+              <w:t>D</w:t>
+            </w:r>
+            <w:r>
+              <w:rPr>
+                <w:rFonts w:eastAsiaTheme="minorEastAsia" w:hint="eastAsia"/>
+              </w:rPr>
+              <w:t>1</w:t>
+            </w:r>
+          </w:p>
+        </w:tc>
+        <w:tc>
+          <w:tcPr>
+            <w:tcW w:w="2254" w:type="dxa"/>
+            <w:tcBorders>
+              <w:right w:val="single" w:sz="24" w:space="0" w:color="auto"/>
+            </w:tcBorders>
+          </w:tcPr>
+          <w:p>
+            <w:pPr>
+              <w:rPr>
+                <w:rFonts w:eastAsiaTheme="minorEastAsia" w:hint="eastAsia"/>
+              </w:rPr>
+            </w:pPr>
+            <w:r>
+              <w:rPr>
+                <w:rFonts w:eastAsiaTheme="minorEastAsia" w:hint="eastAsia"/>
+              </w:rPr>
+              <w:t>1</w:t>
+            </w:r>
+          </w:p>
+        </w:tc>
+        <w:tc>
+          <w:tcPr>
+            <w:tcW w:w="2254" w:type="dxa"/>
+            <w:tcBorders>
+              <w:left w:val="single" w:sz="24" w:space="0" w:color="auto"/>
+            </w:tcBorders>
+          </w:tcPr>
+          <w:p>
+            <w:pPr>
+              <w:rPr>
+                <w:rFonts w:eastAsiaTheme="minorEastAsia" w:hint="eastAsia"/>
+              </w:rPr>
+            </w:pPr>
+            <w:r>
+              <w:rPr>
+                <w:rFonts w:eastAsiaTheme="minorEastAsia"/>
+              </w:rPr>
+              <w:t>D</w:t>
+            </w:r>
+            <w:r>
+              <w:rPr>
+                <w:rFonts w:eastAsiaTheme="minorEastAsia" w:hint="eastAsia"/>
+              </w:rPr>
+              <w:t>4</w:t>
+            </w:r>
+          </w:p>
+        </w:tc>
+        <w:tc>
+          <w:tcPr>
+            <w:tcW w:w="2254" w:type="dxa"/>
+          </w:tcPr>
+          <w:p>
+            <w:pPr>
+              <w:rPr>
+                <w:rFonts w:eastAsiaTheme="minorEastAsia" w:hint="eastAsia"/>
+              </w:rPr>
+            </w:pPr>
+            <w:r>
+              <w:rPr>
+                <w:rFonts w:eastAsiaTheme="minorEastAsia" w:hint="eastAsia"/>
+              </w:rPr>
+              <w:t>2.4</w:t>
+            </w:r>
+          </w:p>
+        </w:tc>
+      </w:tr>
+      <w:tr>
+        <w:tc>
+          <w:tcPr>
+            <w:tcW w:w="2254" w:type="dxa"/>
+          </w:tcPr>
+          <w:p>
+            <w:pPr>
+              <w:rPr>
+                <w:rFonts w:eastAsiaTheme="minorEastAsia" w:hint="eastAsia"/>
+              </w:rPr>
+            </w:pPr>
+            <w:r>
+              <w:rPr>
+                <w:rFonts w:eastAsiaTheme="minorEastAsia"/>
+              </w:rPr>
+              <w:t>D</w:t>
+            </w:r>
+            <w:r>
+              <w:rPr>
+                <w:rFonts w:eastAsiaTheme="minorEastAsia" w:hint="eastAsia"/>
+              </w:rPr>
+              <w:t>2</w:t>
+            </w:r>
+          </w:p>
+        </w:tc>
+        <w:tc>
+          <w:tcPr>
+            <w:tcW w:w="2254" w:type="dxa"/>
+            <w:tcBorders>
+              <w:right w:val="single" w:sz="24" w:space="0" w:color="auto"/>
+            </w:tcBorders>
+          </w:tcPr>
+          <w:p>
+            <w:pPr>
+              <w:rPr>
+                <w:rFonts w:eastAsiaTheme="minorEastAsia" w:hint="eastAsia"/>
+              </w:rPr>
+            </w:pPr>
+            <w:r>
+              <w:rPr>
+                <w:rFonts w:eastAsiaTheme="minorEastAsia" w:hint="eastAsia"/>
+              </w:rPr>
+              <w:t>1</w:t>
+            </w:r>
+          </w:p>
+        </w:tc>
+        <w:tc>
+          <w:tcPr>
+            <w:tcW w:w="2254" w:type="dxa"/>
+            <w:tcBorders>
+              <w:left w:val="single" w:sz="24" w:space="0" w:color="auto"/>
+            </w:tcBorders>
+          </w:tcPr>
+          <w:p>
+            <w:pPr>
+              <w:rPr>
+                <w:rFonts w:eastAsiaTheme="minorEastAsia" w:hint="eastAsia"/>
+              </w:rPr>
+            </w:pPr>
+            <w:r>
+              <w:rPr>
+                <w:rFonts w:eastAsiaTheme="minorEastAsia"/>
+              </w:rPr>
+              <w:t>D</w:t>
+            </w:r>
+            <w:r>
+              <w:rPr>
+                <w:rFonts w:eastAsiaTheme="minorEastAsia" w:hint="eastAsia"/>
+              </w:rPr>
+              <w:t>5</w:t>
+            </w:r>
+          </w:p>
+        </w:tc>
+        <w:tc>
+          <w:tcPr>
+            <w:tcW w:w="2254" w:type="dxa"/>
+          </w:tcPr>
+          <w:p>
+            <w:pPr>
+              <w:rPr>
+                <w:rFonts w:eastAsiaTheme="minorEastAsia" w:hint="eastAsia"/>
+              </w:rPr>
+            </w:pPr>
+            <w:r>
+              <w:rPr>
+                <w:rFonts w:eastAsiaTheme="minorEastAsia" w:hint="eastAsia"/>
+              </w:rPr>
+              <w:t>1</w:t>
+            </w:r>
+          </w:p>
+        </w:tc>
+      </w:tr>
+      <w:tr>
+        <w:tc>
+          <w:tcPr>
+            <w:tcW w:w="2254" w:type="dxa"/>
+          </w:tcPr>
+          <w:p>
+            <w:pPr>
+              <w:rPr>
+                <w:rFonts w:eastAsiaTheme="minorEastAsia" w:hint="eastAsia"/>
+              </w:rPr>
+            </w:pPr>
+            <w:r>
+              <w:rPr>
+                <w:rFonts w:eastAsiaTheme="minorEastAsia"/>
+              </w:rPr>
+              <w:t>D</w:t>
+            </w:r>
+            <w:r>
+              <w:rPr>
+                <w:rFonts w:eastAsiaTheme="minorEastAsia" w:hint="eastAsia"/>
+              </w:rPr>
+              <w:t>3</w:t>
+            </w:r>
+          </w:p>
+        </w:tc>
+        <w:tc>
+          <w:tcPr>
+            <w:tcW w:w="2254" w:type="dxa"/>
+            <w:tcBorders>
+              <w:right w:val="single" w:sz="24" w:space="0" w:color="auto"/>
+            </w:tcBorders>
+          </w:tcPr>
+          <w:p>
+            <w:pPr>
+              <w:rPr>
+                <w:rFonts w:eastAsiaTheme="minorEastAsia" w:hint="eastAsia"/>
+              </w:rPr>
+            </w:pPr>
+            <w:r>
+              <w:rPr>
+                <w:rFonts w:eastAsiaTheme="minorEastAsia" w:hint="eastAsia"/>
+              </w:rPr>
+              <w:t>1</w:t>
+            </w:r>
+          </w:p>
+        </w:tc>
+        <w:tc>
+          <w:tcPr>
+            <w:tcW w:w="2254" w:type="dxa"/>
+            <w:tcBorders>
+              <w:left w:val="single" w:sz="24" w:space="0" w:color="auto"/>
+            </w:tcBorders>
+          </w:tcPr>
+          <w:p>
+            <w:pPr>
+              <w:rPr>
+                <w:rFonts w:eastAsiaTheme="minorEastAsia" w:hint="eastAsia"/>
+              </w:rPr>
+            </w:pPr>
+            <w:r>
+              <w:rPr>
+                <w:rFonts w:eastAsiaTheme="minorEastAsia"/>
+              </w:rPr>
+              <w:t>D</w:t>
+            </w:r>
+            <w:r>
+              <w:rPr>
+                <w:rFonts w:eastAsiaTheme="minorEastAsia" w:hint="eastAsia"/>
+              </w:rPr>
+              <w:t>6</w:t>
+            </w:r>
+          </w:p>
+        </w:tc>
+        <w:tc>
+          <w:tcPr>
+            <w:tcW w:w="2254" w:type="dxa"/>
+          </w:tcPr>
+          <w:p>
+            <w:pPr>
+              <w:rPr>
+                <w:rFonts w:eastAsiaTheme="minorEastAsia" w:hint="eastAsia"/>
+              </w:rPr>
+            </w:pPr>
+            <w:r>
+              <w:rPr>
+                <w:rFonts w:eastAsiaTheme="minorEastAsia" w:hint="eastAsia"/>
+              </w:rPr>
+              <w:t>3.5</w:t>
+            </w:r>
+          </w:p>
+        </w:tc>
+      </w:tr>
+    </w:tbl>
+    <w:p>
+      <w:pPr>
+        <w:pStyle w:val="4"/>
+        <w:rPr>
+          <w:rFonts w:eastAsiaTheme="minorEastAsia"/>
+        </w:rPr>
+      </w:pPr>
+      <w:r>
+        <w:rPr>
+          <w:rFonts w:eastAsiaTheme="minorEastAsia"/>
+        </w:rPr>
         <w:t xml:space="preserve">1.6.1 </w:t>
       </w:r>
       <w:r>
@@ -1495,14 +3201,47 @@
         <w:rPr>
           <w:rFonts w:eastAsiaTheme="minorEastAsia"/>
         </w:rPr>
-        <w:t xml:space="preserve">Mr. Bates can get along well with most of people, especially man. But to girl who attracted him, he would fall into difficult choice. His “mother” half dominate his body and would kill </w:t>
+        <w:t>Mr. Bates can get along well with most of people, especially man. But to girl who attracted him, he would fall into difficult choice. His “mother” half dominate his body and would kill the girl. Therefore, he hardly has any sex activates. His “mother” personality do not like meet strangers, so he chooses a place far away from main road to run his motel. So it seems that he doesn’t have any friends, living alone and can’t make new friends or find lovers.</w:t>
+      </w:r>
+    </w:p>
+    <w:p>
+      <w:pPr>
+        <w:pStyle w:val="4"/>
+        <w:rPr>
+          <w:rFonts w:eastAsiaTheme="minorEastAsia"/>
+        </w:rPr>
+      </w:pPr>
+      <w:r>
+        <w:rPr>
+          <w:rFonts w:eastAsiaTheme="minorEastAsia"/>
+        </w:rPr>
+        <w:t>1.6.5 Life activities</w:t>
+      </w:r>
+    </w:p>
+    <w:p>
+      <w:pPr>
+        <w:rPr>
+          <w:rFonts w:eastAsiaTheme="minorEastAsia"/>
+        </w:rPr>
+      </w:pPr>
+      <w:r>
+        <w:rPr>
+          <w:rFonts w:eastAsiaTheme="minorEastAsia"/>
+        </w:rPr>
+        <w:t xml:space="preserve">The client can do household work well. </w:t>
+      </w:r>
+      <w:r>
+        <w:rPr>
+          <w:rFonts w:eastAsiaTheme="minorEastAsia"/>
+        </w:rPr>
+        <w:t xml:space="preserve">His motel is clean and have a regular linen day. So his </w:t>
       </w:r>
       <w:r>
         <w:rPr>
           <w:rFonts w:eastAsiaTheme="minorEastAsia"/>
         </w:rPr>
         <w:lastRenderedPageBreak/>
-        <w:t>the girl. Therefore, he hardly has any sex activates. His “mother” personality do not like meet strangers, so he chooses a place far away from main road to run his motel. So it seems that he doesn’t have any friends, living alone and can’t make new friends or find lovers.</w:t>
+        <w:t>life activities have no problem at all.</w:t>
       </w:r>
     </w:p>
     <w:p>
@@ -1516,39 +3255,6 @@
         <w:rPr>
           <w:rFonts w:eastAsiaTheme="minorEastAsia"/>
         </w:rPr>
-        <w:t>1.6.5 Life activities</w:t>
-      </w:r>
-    </w:p>
-    <w:p>
-      <w:pPr>
-        <w:rPr>
-          <w:rFonts w:eastAsiaTheme="minorEastAsia"/>
-        </w:rPr>
-      </w:pPr>
-      <w:r>
-        <w:rPr>
-          <w:rFonts w:eastAsiaTheme="minorEastAsia"/>
-        </w:rPr>
-        <w:t xml:space="preserve">The client can do household work well. </w:t>
-      </w:r>
-      <w:r>
-        <w:rPr>
-          <w:rFonts w:eastAsiaTheme="minorEastAsia"/>
-        </w:rPr>
-        <w:t>His motel is clean and have a regular linen day. So his life activities have no problem at all.</w:t>
-      </w:r>
-    </w:p>
-    <w:p>
-      <w:pPr>
-        <w:pStyle w:val="4"/>
-        <w:rPr>
-          <w:rFonts w:eastAsiaTheme="minorEastAsia"/>
-        </w:rPr>
-      </w:pPr>
-      <w:r>
-        <w:rPr>
-          <w:rFonts w:eastAsiaTheme="minorEastAsia"/>
-        </w:rPr>
         <w:t xml:space="preserve">1.6.6 </w:t>
       </w:r>
       <w:r>
@@ -1600,6 +3306,67 @@
         </w:rPr>
         <w:t>, such as church. He only live in his own world, alone.</w:t>
       </w:r>
+      <w:sdt>
+        <w:sdtPr>
+          <w:rPr>
+            <w:rFonts w:eastAsiaTheme="minorEastAsia"/>
+          </w:rPr>
+          <w:id w:val="-189148362"/>
+          <w:citation/>
+        </w:sdtPr>
+        <w:sdtContent>
+          <w:r>
+            <w:rPr>
+              <w:rFonts w:eastAsiaTheme="minorEastAsia"/>
+            </w:rPr>
+            <w:fldChar w:fldCharType="begin"/>
+          </w:r>
+          <w:r>
+            <w:rPr>
+              <w:rFonts w:eastAsiaTheme="minorEastAsia"/>
+            </w:rPr>
+            <w:instrText xml:space="preserve"> </w:instrText>
+          </w:r>
+          <w:r>
+            <w:rPr>
+              <w:rFonts w:eastAsiaTheme="minorEastAsia" w:hint="eastAsia"/>
+            </w:rPr>
+            <w:instrText>CITATION Ame13 \l 2052</w:instrText>
+          </w:r>
+          <w:r>
+            <w:rPr>
+              <w:rFonts w:eastAsiaTheme="minorEastAsia"/>
+            </w:rPr>
+            <w:instrText xml:space="preserve"> </w:instrText>
+          </w:r>
+          <w:r>
+            <w:rPr>
+              <w:rFonts w:eastAsiaTheme="minorEastAsia"/>
+            </w:rPr>
+            <w:fldChar w:fldCharType="separate"/>
+          </w:r>
+          <w:r>
+            <w:rPr>
+              <w:rFonts w:eastAsiaTheme="minorEastAsia" w:hint="eastAsia"/>
+              <w:noProof/>
+            </w:rPr>
+            <w:t xml:space="preserve"> </w:t>
+          </w:r>
+          <w:r>
+            <w:rPr>
+              <w:rFonts w:eastAsiaTheme="minorEastAsia" w:hint="eastAsia"/>
+              <w:noProof/>
+            </w:rPr>
+            <w:t>(American Psychiatric Association, 2013)</w:t>
+          </w:r>
+          <w:r>
+            <w:rPr>
+              <w:rFonts w:eastAsiaTheme="minorEastAsia"/>
+            </w:rPr>
+            <w:fldChar w:fldCharType="end"/>
+          </w:r>
+        </w:sdtContent>
+      </w:sdt>
     </w:p>
     <w:p>
       <w:pPr>
@@ -1613,7 +3380,7 @@
     <w:p>
       <w:pPr>
         <w:rPr>
-          <w:rFonts w:eastAsiaTheme="minorEastAsia"/>
+          <w:rFonts w:eastAsiaTheme="minorEastAsia" w:hint="eastAsia"/>
         </w:rPr>
       </w:pPr>
       <w:r>
@@ -1633,6 +3400,12 @@
           <w:rFonts w:eastAsiaTheme="minorEastAsia"/>
         </w:rPr>
         <w:t>client can think deep in philology, such as the meaning of our life and our world. He is an expert at collecting and making bird samples. His own experience drives him good at kept those sample felt alive.</w:t>
+      </w:r>
+      <w:r>
+        <w:rPr>
+          <w:rFonts w:eastAsiaTheme="minorEastAsia"/>
+        </w:rPr>
+        <w:t xml:space="preserve"> </w:t>
       </w:r>
     </w:p>
     <w:p>
@@ -1803,41 +3576,41 @@
         <w:rPr>
           <w:rFonts w:eastAsiaTheme="minorEastAsia"/>
         </w:rPr>
-        <w:t xml:space="preserve">his two personalities both have their own memory. In the scene </w:t>
+        <w:t>his two personalities both have their own memory. In the scene Norman found Marion is dead, he can’t recall the memory that actually, he was the one who killed the girl. And his personalities even can talk to each other, although they are all in same body. What’s more, at the scene “mother” was killing Marion,</w:t>
+      </w:r>
+      <w:r>
+        <w:t xml:space="preserve"> </w:t>
+      </w:r>
+      <w:r>
+        <w:rPr>
+          <w:rFonts w:eastAsiaTheme="minorEastAsia"/>
+        </w:rPr>
+        <w:t>Mr. Arbogast</w:t>
+      </w:r>
+      <w:r>
+        <w:rPr>
+          <w:rFonts w:eastAsiaTheme="minorEastAsia"/>
+        </w:rPr>
+        <w:t xml:space="preserve"> and trying to kill Marion’s sister, the client wearing in his mother’s clothes and a wig. He dressed up to </w:t>
+      </w:r>
+      <w:r>
+        <w:rPr>
+          <w:rFonts w:eastAsiaTheme="minorEastAsia"/>
+        </w:rPr>
+        <w:t>simulate</w:t>
+      </w:r>
+      <w:r>
+        <w:rPr>
+          <w:rFonts w:eastAsiaTheme="minorEastAsia"/>
+        </w:rPr>
+        <w:t xml:space="preserve"> </w:t>
       </w:r>
       <w:r>
         <w:rPr>
           <w:rFonts w:eastAsiaTheme="minorEastAsia"/>
         </w:rPr>
         <w:lastRenderedPageBreak/>
-        <w:t>Norman found Marion is dead, he can’t recall the memory that actually, he was the one who killed the girl. And his personalities even can talk to each other, although they are all in same body. What’s more, at the scene “mother” was killing Marion,</w:t>
-      </w:r>
-      <w:r>
-        <w:t xml:space="preserve"> </w:t>
-      </w:r>
-      <w:r>
-        <w:rPr>
-          <w:rFonts w:eastAsiaTheme="minorEastAsia"/>
-        </w:rPr>
-        <w:t>Mr. Arbogast</w:t>
-      </w:r>
-      <w:r>
-        <w:rPr>
-          <w:rFonts w:eastAsiaTheme="minorEastAsia"/>
-        </w:rPr>
-        <w:t xml:space="preserve"> and trying to kill Marion’s sister, the client wearing in his mother’s clothes and a wig. He dressed up to </w:t>
-      </w:r>
-      <w:r>
-        <w:rPr>
-          <w:rFonts w:eastAsiaTheme="minorEastAsia"/>
-        </w:rPr>
-        <w:t>simulate</w:t>
-      </w:r>
-      <w:r>
-        <w:rPr>
-          <w:rFonts w:eastAsiaTheme="minorEastAsia"/>
-        </w:rPr>
-        <w:t xml:space="preserve"> his mother. Besides, in the movie we can see, the bedroom for the “mother” and for the son was different, all be </w:t>
+        <w:t xml:space="preserve">his mother. Besides, in the movie we can see, the bedroom for the “mother” and for the son was different, all be </w:t>
       </w:r>
       <w:r>
         <w:rPr>
@@ -2000,20 +3773,20 @@
         <w:rPr>
           <w:rFonts w:eastAsiaTheme="minorEastAsia"/>
         </w:rPr>
-        <w:t xml:space="preserve">multiple personality disorder. The man, Mr. Bates, has two personalities in his body. One is his own </w:t>
+        <w:t xml:space="preserve">multiple personality disorder. The man, Mr. Bates, has two personalities in his body. One is his own personality, or can be called as “Norman”. The other is his mother’s personality. Both of them has their own character and memory. At the main part of the film, Hitchcock didn’t told audiences that the “mother” doesn’t existed, actually. On the contrary, he used the quick snap shot on “her” hair, which actually was a wig Norman in, and </w:t>
+      </w:r>
+      <w:r>
+        <w:rPr>
+          <w:rFonts w:eastAsiaTheme="minorEastAsia"/>
+        </w:rPr>
+        <w:t xml:space="preserve">there were a lot of conversation </w:t>
       </w:r>
       <w:r>
         <w:rPr>
           <w:rFonts w:eastAsiaTheme="minorEastAsia"/>
         </w:rPr>
         <w:lastRenderedPageBreak/>
-        <w:t xml:space="preserve">personality, or can be called as “Norman”. The other is his mother’s personality. Both of them has their own character and memory. At the main part of the film, Hitchcock didn’t told audiences that the “mother” doesn’t existed, actually. On the contrary, he used the quick snap shot on “her” hair, which actually was a wig Norman in, and </w:t>
-      </w:r>
-      <w:r>
-        <w:rPr>
-          <w:rFonts w:eastAsiaTheme="minorEastAsia"/>
-        </w:rPr>
-        <w:t xml:space="preserve">there were a lot of conversation clip </w:t>
+        <w:t xml:space="preserve">clip </w:t>
       </w:r>
       <w:r>
         <w:rPr>
@@ -2171,43 +3944,128 @@
           <w:rFonts w:eastAsiaTheme="minorEastAsia" w:cs="Times New Roman"/>
           <w:szCs w:val="32"/>
         </w:rPr>
+        <w:t xml:space="preserve">emergence </w:t>
+      </w:r>
+      <w:r>
+        <w:rPr>
+          <w:rFonts w:eastAsiaTheme="minorEastAsia" w:cs="Times New Roman"/>
+          <w:szCs w:val="32"/>
+        </w:rPr>
+        <w:t xml:space="preserve">and </w:t>
+      </w:r>
+      <w:r>
+        <w:rPr>
+          <w:rFonts w:eastAsiaTheme="minorEastAsia" w:cs="Times New Roman"/>
+          <w:szCs w:val="32"/>
+        </w:rPr>
+        <w:t>development.</w:t>
+      </w:r>
+    </w:p>
+    <w:p>
+      <w:pPr>
+        <w:rPr>
+          <w:rFonts w:eastAsiaTheme="minorEastAsia" w:cs="Times New Roman"/>
+          <w:szCs w:val="32"/>
+        </w:rPr>
+      </w:pPr>
+      <w:r>
+        <w:rPr>
+          <w:rFonts w:eastAsiaTheme="minorEastAsia" w:cs="Times New Roman"/>
+          <w:szCs w:val="32"/>
+        </w:rPr>
+        <w:t xml:space="preserve">In this movie, </w:t>
+      </w:r>
+      <w:r>
+        <w:rPr>
+          <w:rFonts w:eastAsiaTheme="minorEastAsia" w:cs="Times New Roman"/>
+          <w:szCs w:val="32"/>
+        </w:rPr>
+        <w:t>multiple personality disorder</w:t>
+      </w:r>
+      <w:r>
+        <w:rPr>
+          <w:rFonts w:eastAsiaTheme="minorEastAsia" w:cs="Times New Roman"/>
+          <w:szCs w:val="32"/>
+        </w:rPr>
+        <w:t xml:space="preserve"> had strong impact on Mr. Bates. First, sometimes he does some self-talk, or in another way to describe this circumstance, “Norman” talk with “Ms. Bates”. He believed he was living with his mother but actually doesn’t. Second, Norman’s </w:t>
+      </w:r>
+      <w:r>
+        <w:rPr>
+          <w:rFonts w:eastAsiaTheme="minorEastAsia" w:cs="Times New Roman"/>
+          <w:szCs w:val="32"/>
+        </w:rPr>
         <w:lastRenderedPageBreak/>
-        <w:t xml:space="preserve">emergence </w:t>
+        <w:t>mother personality killed 4 people to protect herself, these crimes have bad effect on society bec</w:t>
+      </w:r>
+      <w:r>
+        <w:rPr>
+          <w:rFonts w:eastAsiaTheme="minorEastAsia" w:cs="Times New Roman" w:hint="eastAsia"/>
+          <w:szCs w:val="32"/>
+        </w:rPr>
+        <w:t xml:space="preserve">ause all of </w:t>
       </w:r>
       <w:r>
         <w:rPr>
           <w:rFonts w:eastAsiaTheme="minorEastAsia" w:cs="Times New Roman"/>
           <w:szCs w:val="32"/>
         </w:rPr>
-        <w:t xml:space="preserve">and </w:t>
+        <w:t xml:space="preserve">them are innocent. </w:t>
       </w:r>
       <w:r>
         <w:rPr>
           <w:rFonts w:eastAsiaTheme="minorEastAsia" w:cs="Times New Roman"/>
           <w:szCs w:val="32"/>
         </w:rPr>
-        <w:t>development.</w:t>
-      </w:r>
-    </w:p>
-    <w:p>
-      <w:pPr>
+        <w:t xml:space="preserve">What’s more, at the end of this movie, Norman’s mother personality entirely dominated the body of Mr. Bate. “Norman” would no longer exists anymore. And she even tried to use her son to cover </w:t>
+      </w:r>
+      <w:r>
         <w:rPr>
           <w:rFonts w:eastAsiaTheme="minorEastAsia" w:cs="Times New Roman"/>
           <w:szCs w:val="32"/>
         </w:rPr>
-      </w:pPr>
+        <w:t>her crimes</w:t>
+      </w:r>
       <w:r>
         <w:rPr>
           <w:rFonts w:eastAsiaTheme="minorEastAsia" w:cs="Times New Roman"/>
           <w:szCs w:val="32"/>
         </w:rPr>
-        <w:t xml:space="preserve">In this movie, </w:t>
-      </w:r>
-      <w:r>
+        <w:t>.</w:t>
+      </w:r>
+    </w:p>
+    <w:p>
+      <w:pPr>
         <w:rPr>
           <w:rFonts w:eastAsiaTheme="minorEastAsia" w:cs="Times New Roman"/>
           <w:szCs w:val="32"/>
         </w:rPr>
+      </w:pPr>
+      <w:r>
+        <w:rPr>
+          <w:rFonts w:eastAsiaTheme="minorEastAsia" w:cs="Times New Roman"/>
+          <w:szCs w:val="32"/>
+        </w:rPr>
+        <w:t xml:space="preserve">As for </w:t>
+      </w:r>
+      <w:r>
+        <w:rPr>
+          <w:rFonts w:eastAsiaTheme="minorEastAsia" w:cs="Times New Roman"/>
+          <w:szCs w:val="32"/>
+        </w:rPr>
+        <w:t>ordinary audience</w:t>
+      </w:r>
+      <w:r>
+        <w:rPr>
+          <w:rFonts w:eastAsiaTheme="minorEastAsia" w:cs="Times New Roman"/>
+          <w:szCs w:val="32"/>
+        </w:rPr>
+        <w:t xml:space="preserve">, they would have two feeling at the same time. On the one hand, they may be afraid of person who has </w:t>
+      </w:r>
+      <w:r>
+        <w:rPr>
+          <w:rFonts w:eastAsiaTheme="minorEastAsia" w:cs="Times New Roman"/>
+          <w:szCs w:val="32"/>
+        </w:rPr>
         <w:t>multiple personality disorder</w:t>
       </w:r>
       <w:r>
@@ -2215,35 +4073,85 @@
           <w:rFonts w:eastAsiaTheme="minorEastAsia" w:cs="Times New Roman"/>
           <w:szCs w:val="32"/>
         </w:rPr>
-        <w:t xml:space="preserve"> had strong impact on Mr. Bates. First, sometimes he does some self-talk, or in another way to describe this circumstance, “Norman” talk with “Ms. Bates”. He believed he was living with his mother but actually doesn’t. Second, Norman’s mother personality killed 4 people to protect herself, these crimes have bad effect on society bec</w:t>
+        <w:t>. Maybe think all of them are murders or potential murders. On the other hand, the importance of the relationship between mother and son may t</w:t>
+      </w:r>
+      <w:r>
+        <w:rPr>
+          <w:rFonts w:eastAsiaTheme="minorEastAsia" w:cs="Times New Roman"/>
+          <w:szCs w:val="32"/>
+        </w:rPr>
+        <w:t>rigger their attention</w:t>
+      </w:r>
+      <w:r>
+        <w:rPr>
+          <w:rFonts w:eastAsiaTheme="minorEastAsia" w:cs="Times New Roman"/>
+          <w:szCs w:val="32"/>
+        </w:rPr>
+        <w:t xml:space="preserve">. They would more focus on creating a healthy relationship and </w:t>
+      </w:r>
+      <w:r>
+        <w:rPr>
+          <w:rFonts w:eastAsiaTheme="minorEastAsia" w:cs="Times New Roman"/>
+          <w:szCs w:val="32"/>
+        </w:rPr>
+        <w:t xml:space="preserve">type of attachment than before they watch this movie. And some of them may began to care about living situation of people suffer from </w:t>
+      </w:r>
+      <w:r>
+        <w:rPr>
+          <w:rFonts w:eastAsiaTheme="minorEastAsia" w:cs="Times New Roman"/>
+          <w:szCs w:val="32"/>
+        </w:rPr>
+        <w:t>multiple personality disorder</w:t>
+      </w:r>
+      <w:r>
+        <w:rPr>
+          <w:rFonts w:eastAsiaTheme="minorEastAsia" w:cs="Times New Roman"/>
+          <w:szCs w:val="32"/>
+        </w:rPr>
+        <w:t>. These are the positive outcomes of this movie.</w:t>
+      </w:r>
+    </w:p>
+    <w:p>
+      <w:pPr>
+        <w:rPr>
+          <w:rFonts w:eastAsiaTheme="minorEastAsia" w:cs="Times New Roman"/>
+          <w:szCs w:val="32"/>
+        </w:rPr>
+      </w:pPr>
+      <w:r>
+        <w:rPr>
+          <w:rFonts w:eastAsiaTheme="minorEastAsia" w:cs="Times New Roman"/>
+          <w:szCs w:val="32"/>
+        </w:rPr>
+        <w:t xml:space="preserve">The actor of “Norman Bates”, Anthony Perkins did great performance </w:t>
       </w:r>
       <w:r>
         <w:rPr>
           <w:rFonts w:eastAsiaTheme="minorEastAsia" w:cs="Times New Roman" w:hint="eastAsia"/>
           <w:szCs w:val="32"/>
         </w:rPr>
-        <w:t xml:space="preserve">ause all of </w:t>
+        <w:t>in</w:t>
       </w:r>
       <w:r>
         <w:rPr>
           <w:rFonts w:eastAsiaTheme="minorEastAsia" w:cs="Times New Roman"/>
           <w:szCs w:val="32"/>
         </w:rPr>
-        <w:t xml:space="preserve">them are innocent. </w:t>
+        <w:t xml:space="preserve"> this movie,</w:t>
       </w:r>
       <w:r>
         <w:rPr>
           <w:rFonts w:eastAsiaTheme="minorEastAsia" w:cs="Times New Roman"/>
           <w:szCs w:val="32"/>
         </w:rPr>
-        <w:t xml:space="preserve">What’s more, at the end of this movie, Norman’s mother personality entirely dominated the body of Mr. Bate. “Norman” would no longer exists anymore. And she even tried to use her son to cover </w:t>
+        <w:t xml:space="preserve"> he illustrated this illness realistically. </w:t>
       </w:r>
       <w:r>
         <w:rPr>
           <w:rFonts w:eastAsiaTheme="minorEastAsia" w:cs="Times New Roman"/>
           <w:szCs w:val="32"/>
         </w:rPr>
-        <w:t>her crimes</w:t>
+        <w:t>and the script to describe this psycho is great, too</w:t>
       </w:r>
       <w:r>
         <w:rPr>
@@ -2252,34 +4160,39 @@
         </w:rPr>
         <w:t>.</w:t>
       </w:r>
-    </w:p>
-    <w:p>
-      <w:pPr>
+      <w:r>
         <w:rPr>
           <w:rFonts w:eastAsiaTheme="minorEastAsia" w:cs="Times New Roman"/>
           <w:szCs w:val="32"/>
         </w:rPr>
-      </w:pPr>
+        <w:t xml:space="preserve"> As written in “</w:t>
+      </w:r>
       <w:r>
         <w:rPr>
           <w:rFonts w:eastAsiaTheme="minorEastAsia" w:cs="Times New Roman"/>
           <w:szCs w:val="32"/>
         </w:rPr>
-        <w:t xml:space="preserve">As for </w:t>
+        <w:t>1.8 ICD-10 diagnosis</w:t>
       </w:r>
       <w:r>
         <w:rPr>
           <w:rFonts w:eastAsiaTheme="minorEastAsia" w:cs="Times New Roman"/>
           <w:szCs w:val="32"/>
         </w:rPr>
-        <w:t>ordinary audience</w:t>
+        <w:t xml:space="preserve">”, Mr. Bates </w:t>
       </w:r>
       <w:r>
         <w:rPr>
           <w:rFonts w:eastAsiaTheme="minorEastAsia" w:cs="Times New Roman"/>
           <w:szCs w:val="32"/>
         </w:rPr>
-        <w:t xml:space="preserve">, they would have two feeling at the same time. On the one hand, they may be afraid of person who has </w:t>
+        <w:t xml:space="preserve">perfectly met the all </w:t>
+      </w:r>
+      <w:r>
+        <w:rPr>
+          <w:rFonts w:eastAsiaTheme="minorEastAsia"/>
+        </w:rPr>
+        <w:t xml:space="preserve">criteria of </w:t>
       </w:r>
       <w:r>
         <w:rPr>
@@ -2290,170 +4203,53 @@
       </w:r>
       <w:r>
         <w:rPr>
+          <w:rFonts w:eastAsiaTheme="minorEastAsia"/>
+        </w:rPr>
+        <w:t xml:space="preserve"> in DCR. This movie perfectly showed how a man suffer from </w:t>
+      </w:r>
+      <w:r>
+        <w:rPr>
           <w:rFonts w:eastAsiaTheme="minorEastAsia" w:cs="Times New Roman"/>
           <w:szCs w:val="32"/>
         </w:rPr>
-        <w:t>. Maybe think all of them are murders or potential murders. On the other hand, the importance of the relationship between mother and son may t</w:t>
+        <w:t>multiple personality disorder</w:t>
       </w:r>
       <w:r>
         <w:rPr>
           <w:rFonts w:eastAsiaTheme="minorEastAsia" w:cs="Times New Roman"/>
           <w:szCs w:val="32"/>
         </w:rPr>
-        <w:t>rigger their attention</w:t>
+        <w:t xml:space="preserve"> would spend his life, struggle with his mental illness and driven to i</w:t>
       </w:r>
       <w:r>
         <w:rPr>
           <w:rFonts w:eastAsiaTheme="minorEastAsia" w:cs="Times New Roman"/>
           <w:szCs w:val="32"/>
         </w:rPr>
-        <w:t xml:space="preserve">. They would more focus on creating a healthy relationship and </w:t>
+        <w:t>rreversible situation</w:t>
       </w:r>
       <w:r>
         <w:rPr>
           <w:rFonts w:eastAsiaTheme="minorEastAsia" w:cs="Times New Roman"/>
           <w:szCs w:val="32"/>
         </w:rPr>
-        <w:t xml:space="preserve">type of attachment than before they watch this movie. And some of them may began to care about living situation of people suffer from </w:t>
-      </w:r>
-      <w:r>
+        <w:t>.</w:t>
+      </w:r>
+    </w:p>
+    <w:p>
+      <w:pPr>
+        <w:widowControl/>
+        <w:spacing w:line="240" w:lineRule="auto"/>
+        <w:jc w:val="left"/>
         <w:rPr>
           <w:rFonts w:eastAsiaTheme="minorEastAsia" w:cs="Times New Roman"/>
-          <w:szCs w:val="32"/>
-        </w:rPr>
-        <w:t>multiple personality disorder</w:t>
-      </w:r>
-      <w:r>
-        <w:rPr>
-          <w:rFonts w:eastAsiaTheme="minorEastAsia" w:cs="Times New Roman"/>
-          <w:szCs w:val="32"/>
-        </w:rPr>
-        <w:t>. These are the positive outcomes of this movie.</w:t>
-      </w:r>
-    </w:p>
-    <w:p>
-      <w:pPr>
-        <w:rPr>
-          <w:rFonts w:eastAsiaTheme="minorEastAsia" w:cs="Times New Roman" w:hint="eastAsia"/>
-          <w:szCs w:val="32"/>
-        </w:rPr>
-      </w:pPr>
-      <w:r>
-        <w:rPr>
-          <w:rFonts w:eastAsiaTheme="minorEastAsia" w:cs="Times New Roman"/>
-          <w:szCs w:val="32"/>
-        </w:rPr>
-        <w:t xml:space="preserve">The actor of “Norman Bates”, Anthony Perkins did great performance </w:t>
-      </w:r>
-      <w:r>
-        <w:rPr>
-          <w:rFonts w:eastAsiaTheme="minorEastAsia" w:cs="Times New Roman" w:hint="eastAsia"/>
-          <w:szCs w:val="32"/>
-        </w:rPr>
-        <w:t>in</w:t>
-      </w:r>
-      <w:r>
-        <w:rPr>
-          <w:rFonts w:eastAsiaTheme="minorEastAsia" w:cs="Times New Roman"/>
-          <w:szCs w:val="32"/>
-        </w:rPr>
-        <w:t xml:space="preserve"> this movie,</w:t>
-      </w:r>
-      <w:r>
-        <w:rPr>
-          <w:rFonts w:eastAsiaTheme="minorEastAsia" w:cs="Times New Roman"/>
-          <w:szCs w:val="32"/>
-        </w:rPr>
-        <w:t xml:space="preserve"> he illustrated this illness realistically. </w:t>
-      </w:r>
-      <w:r>
-        <w:rPr>
-          <w:rFonts w:eastAsiaTheme="minorEastAsia" w:cs="Times New Roman"/>
-          <w:szCs w:val="32"/>
-        </w:rPr>
-        <w:t>and the script to describe this psycho is great, too</w:t>
-      </w:r>
-      <w:r>
-        <w:rPr>
-          <w:rFonts w:eastAsiaTheme="minorEastAsia" w:cs="Times New Roman"/>
-          <w:szCs w:val="32"/>
-        </w:rPr>
-        <w:t>.</w:t>
-      </w:r>
-      <w:r>
-        <w:rPr>
-          <w:rFonts w:eastAsiaTheme="minorEastAsia" w:cs="Times New Roman"/>
-          <w:szCs w:val="32"/>
-        </w:rPr>
-        <w:t xml:space="preserve"> As written in “</w:t>
-      </w:r>
-      <w:r>
-        <w:rPr>
-          <w:rFonts w:eastAsiaTheme="minorEastAsia" w:cs="Times New Roman"/>
-          <w:szCs w:val="32"/>
-        </w:rPr>
-        <w:t>1.8 ICD-10 diagnosis</w:t>
-      </w:r>
-      <w:r>
-        <w:rPr>
-          <w:rFonts w:eastAsiaTheme="minorEastAsia" w:cs="Times New Roman"/>
-          <w:szCs w:val="32"/>
-        </w:rPr>
-        <w:t xml:space="preserve">”, Mr. Bates </w:t>
-      </w:r>
-      <w:r>
-        <w:rPr>
-          <w:rFonts w:eastAsiaTheme="minorEastAsia" w:cs="Times New Roman"/>
-          <w:szCs w:val="32"/>
-        </w:rPr>
-        <w:t xml:space="preserve">perfectly met the all </w:t>
-      </w:r>
-      <w:r>
-        <w:rPr>
-          <w:rFonts w:eastAsiaTheme="minorEastAsia"/>
-        </w:rPr>
-        <w:t xml:space="preserve">criteria of </w:t>
-      </w:r>
-      <w:r>
-        <w:rPr>
-          <w:rFonts w:eastAsiaTheme="minorEastAsia" w:cs="Times New Roman"/>
-          <w:szCs w:val="32"/>
-        </w:rPr>
-        <w:t>multiple personality disorder</w:t>
-      </w:r>
-      <w:r>
-        <w:rPr>
-          <w:rFonts w:eastAsiaTheme="minorEastAsia"/>
-        </w:rPr>
-        <w:t xml:space="preserve"> in DCR. This movie perfectly showed how a man suffer from </w:t>
-      </w:r>
-      <w:r>
-        <w:rPr>
-          <w:rFonts w:eastAsiaTheme="minorEastAsia" w:cs="Times New Roman"/>
-          <w:szCs w:val="32"/>
-        </w:rPr>
-        <w:t>multiple personality disorder</w:t>
-      </w:r>
-      <w:r>
-        <w:rPr>
-          <w:rFonts w:eastAsiaTheme="minorEastAsia" w:cs="Times New Roman"/>
-          <w:szCs w:val="32"/>
-        </w:rPr>
-        <w:t xml:space="preserve"> would spend his life, struggle with his mental illness and driven to i</w:t>
-      </w:r>
-      <w:r>
-        <w:rPr>
-          <w:rFonts w:eastAsiaTheme="minorEastAsia" w:cs="Times New Roman"/>
-          <w:szCs w:val="32"/>
-        </w:rPr>
-        <w:t>rreversible situation</w:t>
-      </w:r>
-      <w:r>
-        <w:rPr>
-          <w:rFonts w:eastAsiaTheme="minorEastAsia" w:cs="Times New Roman"/>
-          <w:szCs w:val="32"/>
-        </w:rPr>
-        <w:t>.</w:t>
+          <w:b/>
+          <w:bCs/>
+          <w:szCs w:val="32"/>
+        </w:rPr>
+      </w:pPr>
+      <w:r>
+        <w:br w:type="page"/>
       </w:r>
     </w:p>
     <w:p>
@@ -2488,7 +4284,19 @@
         <w:rPr>
           <w:rFonts w:eastAsiaTheme="minorEastAsia"/>
         </w:rPr>
-        <w:instrText xml:space="preserve"> BIBLIOGRAPHY  \l 1033 </w:instrText>
+        <w:instrText xml:space="preserve"> </w:instrText>
+      </w:r>
+      <w:r>
+        <w:rPr>
+          <w:rFonts w:eastAsiaTheme="minorEastAsia" w:hint="eastAsia"/>
+        </w:rPr>
+        <w:instrText>BIBLIOGRAPHY  \l 2052</w:instrText>
+      </w:r>
+      <w:r>
+        <w:rPr>
+          <w:rFonts w:eastAsiaTheme="minorEastAsia"/>
+        </w:rPr>
+        <w:instrText xml:space="preserve"> </w:instrText>
       </w:r>
       <w:r>
         <w:rPr>
@@ -2496,6 +4304,23 @@
         </w:rPr>
         <w:fldChar w:fldCharType="separate"/>
       </w:r>
+      <w:r>
+        <w:rPr>
+          <w:rFonts w:hint="eastAsia"/>
+          <w:noProof/>
+        </w:rPr>
+        <w:t>American Psychiatric Association. (2013). Diagnostic and Statistical Manual of Mental Disorders, Fifth Edition. United States.</w:t>
+      </w:r>
+    </w:p>
+    <w:p>
+      <w:pPr>
+        <w:pStyle w:val="a8"/>
+        <w:ind w:left="720" w:hanging="720"/>
+        <w:rPr>
+          <w:rFonts w:hint="eastAsia"/>
+          <w:noProof/>
+        </w:rPr>
+      </w:pPr>
       <w:r>
         <w:rPr>
           <w:noProof/>
@@ -2527,23 +4352,10 @@
       </w:pPr>
       <w:r>
         <w:rPr>
+          <w:rFonts w:hint="eastAsia"/>
           <w:noProof/>
         </w:rPr>
-        <w:t xml:space="preserve">World Health Organization. (1993). </w:t>
-      </w:r>
-      <w:r>
-        <w:rPr>
-          <w:i/>
-          <w:iCs/>
-          <w:noProof/>
-        </w:rPr>
-        <w:t>The ICD-10 classification of mental and behavioural disorders : diagnostic criteria for research.</w:t>
-      </w:r>
-      <w:r>
-        <w:rPr>
-          <w:noProof/>
-        </w:rPr>
-        <w:t xml:space="preserve"> Geneva: www.who.int/classifications/icd/en/GRNBOOK.pdf.</w:t>
+        <w:t>World Health Organization. (1993). The ICD-10 classification of mental and behavioural disorders : diagnostic criteria for research. Geneva: www.who.int/classifications/icd/en/GRNBOOK.pdf.</w:t>
       </w:r>
     </w:p>
     <w:p>
@@ -2558,8 +4370,6 @@
         </w:rPr>
         <w:fldChar w:fldCharType="end"/>
       </w:r>
-      <w:bookmarkStart w:id="0" w:name="_GoBack"/>
-      <w:bookmarkEnd w:id="0"/>
     </w:p>
     <w:sectPr>
       <w:headerReference w:type="even" r:id="rId8"/>
@@ -2611,6 +4421,7 @@
         <w:docPartUnique/>
       </w:docPartObj>
     </w:sdtPr>
+    <w:sdtEndPr/>
     <w:sdtContent>
       <w:p>
         <w:pPr>
@@ -2631,7 +4442,7 @@
             <w:noProof/>
             <w:lang w:val="zh-CN"/>
           </w:rPr>
-          <w:t>10</w:t>
+          <w:t>11</w:t>
         </w:r>
         <w:r>
           <w:fldChar w:fldCharType="end"/>
@@ -3501,6 +5312,22 @@
     <w:unhideWhenUsed/>
     <w:rsid w:val="00510E6B"/>
   </w:style>
+  <w:style w:type="table" w:styleId="a9">
+    <w:name w:val="Table Grid"/>
+    <w:basedOn w:val="a1"/>
+    <w:uiPriority w:val="39"/>
+    <w:rsid w:val="00B35DB9"/>
+    <w:tblPr>
+      <w:tblBorders>
+        <w:top w:val="single" w:sz="4" w:space="0" w:color="auto"/>
+        <w:left w:val="single" w:sz="4" w:space="0" w:color="auto"/>
+        <w:bottom w:val="single" w:sz="4" w:space="0" w:color="auto"/>
+        <w:right w:val="single" w:sz="4" w:space="0" w:color="auto"/>
+        <w:insideH w:val="single" w:sz="4" w:space="0" w:color="auto"/>
+        <w:insideV w:val="single" w:sz="4" w:space="0" w:color="auto"/>
+      </w:tblBorders>
+    </w:tblPr>
+  </w:style>
 </w:styles>
 </file>
 
@@ -3780,7 +5607,7 @@
     <b:Year>1993</b:Year>
     <b:Publisher>www.who.int/classifications/icd/en/GRNBOOK.pdf</b:Publisher>
     <b:City>Geneva</b:City>
-    <b:RefOrder>2</b:RefOrder>
+    <b:RefOrder>3</b:RefOrder>
   </b:Source>
   <b:Source>
     <b:Tag>Hit60</b:Tag>
@@ -3801,11 +5628,25 @@
     </b:Author>
     <b:RefOrder>1</b:RefOrder>
   </b:Source>
+  <b:Source>
+    <b:Tag>Ame13</b:Tag>
+    <b:SourceType>ElectronicSource</b:SourceType>
+    <b:Guid>{58DF05B2-D056-4760-A7D2-BB8BE5CFFD93}</b:Guid>
+    <b:Title>Diagnostic and Statistical Manual of Mental Disorders, Fifth Edition</b:Title>
+    <b:Year>2013</b:Year>
+    <b:Author>
+      <b:Author>
+        <b:Corporate>American Psychiatric Association</b:Corporate>
+      </b:Author>
+    </b:Author>
+    <b:CountryRegion>United States</b:CountryRegion>
+    <b:RefOrder>2</b:RefOrder>
+  </b:Source>
 </b:Sources>
 </file>
 
 <file path=customXml/itemProps1.xml><?xml version="1.0" encoding="utf-8"?>
-<ds:datastoreItem xmlns:ds="http://schemas.openxmlformats.org/officeDocument/2006/customXml" ds:itemID="{A6EB401C-1512-4E90-BCB8-0FF0DC0D3438}">
+<ds:datastoreItem xmlns:ds="http://schemas.openxmlformats.org/officeDocument/2006/customXml" ds:itemID="{A48EF1B6-1763-4F15-9359-3957C0ACA092}">
   <ds:schemaRefs>
     <ds:schemaRef ds:uri="http://schemas.openxmlformats.org/officeDocument/2006/bibliography"/>
   </ds:schemaRefs>

--- a/movie/Movie Analysis with pa.docx
+++ b/movie/Movie Analysis with pa.docx
@@ -6,7 +6,7 @@
       <w:pPr>
         <w:pStyle w:val="1"/>
         <w:rPr>
-          <w:rFonts w:eastAsiaTheme="minorEastAsia" w:hint="eastAsia"/>
+          <w:rFonts w:eastAsiaTheme="minorEastAsia"/>
           <w:sz w:val="84"/>
           <w:szCs w:val="84"/>
         </w:rPr>
@@ -160,21 +160,18 @@
           <w:rFonts w:eastAsiaTheme="minorEastAsia"/>
         </w:rPr>
       </w:pPr>
-      <w:proofErr w:type="spellStart"/>
       <w:r>
         <w:rPr>
           <w:rFonts w:eastAsiaTheme="minorEastAsia" w:hint="eastAsia"/>
         </w:rPr>
         <w:t>Cai</w:t>
       </w:r>
-      <w:proofErr w:type="spellEnd"/>
       <w:r>
         <w:rPr>
           <w:rFonts w:eastAsiaTheme="minorEastAsia"/>
         </w:rPr>
         <w:t xml:space="preserve"> </w:t>
       </w:r>
-      <w:proofErr w:type="spellStart"/>
       <w:r>
         <w:rPr>
           <w:rFonts w:eastAsiaTheme="minorEastAsia" w:hint="eastAsia"/>
@@ -187,20 +184,11 @@
         </w:rPr>
         <w:t>haoqin</w:t>
       </w:r>
-      <w:proofErr w:type="spellEnd"/>
-      <w:r>
-        <w:rPr>
-          <w:rFonts w:eastAsiaTheme="minorEastAsia"/>
-        </w:rPr>
-        <w:t xml:space="preserve"> 1510800</w:t>
-      </w:r>
-      <w:bookmarkStart w:id="0" w:name="_GoBack"/>
-      <w:bookmarkEnd w:id="0"/>
-      <w:r>
-        <w:rPr>
-          <w:rFonts w:eastAsiaTheme="minorEastAsia"/>
-        </w:rPr>
-        <w:t>01</w:t>
+      <w:r>
+        <w:rPr>
+          <w:rFonts w:eastAsiaTheme="minorEastAsia"/>
+        </w:rPr>
+        <w:t xml:space="preserve"> 151080001</w:t>
       </w:r>
     </w:p>
     <w:p>
@@ -486,7 +474,73 @@
         <w:rPr>
           <w:rFonts w:eastAsiaTheme="minorEastAsia"/>
         </w:rPr>
-        <w:t>26:02 After the client’s mother had killed to people, Mr. Bates asked her move to the fruit cellar, but her refused. So Mr. Bates carry her to the place.</w:t>
+        <w:t>26:02 After the client’s mother had killed t</w:t>
+      </w:r>
+      <w:r>
+        <w:rPr>
+          <w:rFonts w:eastAsiaTheme="minorEastAsia"/>
+        </w:rPr>
+        <w:t>wo</w:t>
+      </w:r>
+      <w:r>
+        <w:rPr>
+          <w:rFonts w:eastAsiaTheme="minorEastAsia"/>
+        </w:rPr>
+        <w:t xml:space="preserve"> people, Mr. Bates </w:t>
+      </w:r>
+      <w:r>
+        <w:rPr>
+          <w:rFonts w:eastAsiaTheme="minorEastAsia"/>
+          <w:noProof/>
+        </w:rPr>
+        <w:t>requested</w:t>
+      </w:r>
+      <w:r>
+        <w:rPr>
+          <w:rFonts w:eastAsiaTheme="minorEastAsia"/>
+          <w:noProof/>
+        </w:rPr>
+        <w:t xml:space="preserve"> </w:t>
+      </w:r>
+      <w:r>
+        <w:rPr>
+          <w:rFonts w:eastAsiaTheme="minorEastAsia"/>
+          <w:noProof/>
+        </w:rPr>
+        <w:t xml:space="preserve">her </w:t>
+      </w:r>
+      <w:r>
+        <w:rPr>
+          <w:rFonts w:eastAsiaTheme="minorEastAsia"/>
+        </w:rPr>
+        <w:t xml:space="preserve">move to the fruit cellar, but </w:t>
+      </w:r>
+      <w:r>
+        <w:rPr>
+          <w:rFonts w:eastAsiaTheme="minorEastAsia"/>
+          <w:noProof/>
+        </w:rPr>
+        <w:t>h</w:t>
+      </w:r>
+      <w:r>
+        <w:rPr>
+          <w:rFonts w:eastAsiaTheme="minorEastAsia" w:hint="eastAsia"/>
+          <w:noProof/>
+        </w:rPr>
+        <w:t>is</w:t>
+      </w:r>
+      <w:r>
+        <w:rPr>
+          <w:rFonts w:eastAsiaTheme="minorEastAsia"/>
+          <w:noProof/>
+        </w:rPr>
+        <w:t xml:space="preserve"> mother</w:t>
+      </w:r>
+      <w:r>
+        <w:rPr>
+          <w:rFonts w:eastAsiaTheme="minorEastAsia"/>
+        </w:rPr>
+        <w:t xml:space="preserve"> refused. So Mr. Bates carry her to the place.</w:t>
       </w:r>
     </w:p>
     <w:p>
@@ -920,7 +974,47 @@
         <w:rPr>
           <w:rFonts w:eastAsiaTheme="minorEastAsia"/>
         </w:rPr>
-        <w:t xml:space="preserve">his mental was disturbed since his father was died. What’s more, </w:t>
+        <w:t xml:space="preserve">his </w:t>
+      </w:r>
+      <w:r>
+        <w:rPr>
+          <w:rFonts w:eastAsiaTheme="minorEastAsia"/>
+          <w:noProof/>
+        </w:rPr>
+        <w:t>m</w:t>
+      </w:r>
+      <w:r>
+        <w:rPr>
+          <w:rFonts w:eastAsiaTheme="minorEastAsia"/>
+          <w:noProof/>
+        </w:rPr>
+        <w:t>ind</w:t>
+      </w:r>
+      <w:r>
+        <w:rPr>
+          <w:rFonts w:eastAsiaTheme="minorEastAsia"/>
+        </w:rPr>
+        <w:t xml:space="preserve"> was disturbed since his father </w:t>
+      </w:r>
+      <w:r>
+        <w:rPr>
+          <w:rFonts w:eastAsiaTheme="minorEastAsia"/>
+          <w:noProof/>
+        </w:rPr>
+        <w:t>h</w:t>
+      </w:r>
+      <w:r>
+        <w:rPr>
+          <w:rFonts w:eastAsiaTheme="minorEastAsia"/>
+          <w:noProof/>
+        </w:rPr>
+        <w:t>as</w:t>
+      </w:r>
+      <w:r>
+        <w:rPr>
+          <w:rFonts w:eastAsiaTheme="minorEastAsia"/>
+        </w:rPr>
+        <w:t xml:space="preserve"> died. What’s more, </w:t>
       </w:r>
       <w:r>
         <w:rPr>
@@ -956,7 +1050,26 @@
         <w:rPr>
           <w:rFonts w:eastAsiaTheme="minorEastAsia"/>
         </w:rPr>
-        <w:t>a relationship with other man and had the possibility and tendency to left him alone. That’s the reason he murdered his mother and her lover, and made the story go on.</w:t>
+        <w:t xml:space="preserve">a relationship with other man and had the possibility and tendency to left him alone. That’s the reason he murdered his mother and her </w:t>
+      </w:r>
+      <w:r>
+        <w:rPr>
+          <w:rFonts w:eastAsiaTheme="minorEastAsia"/>
+          <w:noProof/>
+        </w:rPr>
+        <w:t>lover</w:t>
+      </w:r>
+      <w:r>
+        <w:rPr>
+          <w:rFonts w:eastAsiaTheme="minorEastAsia"/>
+        </w:rPr>
+        <w:t xml:space="preserve">, which </w:t>
+      </w:r>
+      <w:r>
+        <w:rPr>
+          <w:rFonts w:eastAsiaTheme="minorEastAsia"/>
+        </w:rPr>
+        <w:t>made the story go on.</w:t>
       </w:r>
     </w:p>
     <w:p>
@@ -970,7 +1083,26 @@
           <w:rFonts w:eastAsiaTheme="minorEastAsia"/>
         </w:rPr>
         <w:lastRenderedPageBreak/>
-        <w:t>It seems that Mr. Bates never went to hospital or had medical treatment to his mental situation.</w:t>
+        <w:t xml:space="preserve">It seems that Mr. Bates never went to </w:t>
+      </w:r>
+      <w:r>
+        <w:rPr>
+          <w:rFonts w:eastAsiaTheme="minorEastAsia"/>
+        </w:rPr>
+        <w:t xml:space="preserve">the </w:t>
+      </w:r>
+      <w:r>
+        <w:rPr>
+          <w:rFonts w:eastAsiaTheme="minorEastAsia"/>
+          <w:noProof/>
+        </w:rPr>
+        <w:t>hospital</w:t>
+      </w:r>
+      <w:r>
+        <w:rPr>
+          <w:rFonts w:eastAsiaTheme="minorEastAsia"/>
+        </w:rPr>
+        <w:t xml:space="preserve"> or had medical treatment to his mental situation.</w:t>
       </w:r>
     </w:p>
     <w:p>
@@ -1013,7 +1145,66 @@
         <w:rPr>
           <w:rFonts w:eastAsiaTheme="minorEastAsia"/>
         </w:rPr>
-        <w:t>Bates had a motel which was far from main road, so the motel did not have much costumer. He lived alone, did not met other people regularly. This circumstance was his own choice, because his “mother” personality didn’t l</w:t>
+        <w:t xml:space="preserve">Bates had a motel which was far from </w:t>
+      </w:r>
+      <w:r>
+        <w:rPr>
+          <w:rFonts w:eastAsiaTheme="minorEastAsia"/>
+        </w:rPr>
+        <w:t xml:space="preserve">the </w:t>
+      </w:r>
+      <w:r>
+        <w:rPr>
+          <w:rFonts w:eastAsiaTheme="minorEastAsia"/>
+          <w:noProof/>
+        </w:rPr>
+        <w:t>main</w:t>
+      </w:r>
+      <w:r>
+        <w:rPr>
+          <w:rFonts w:eastAsiaTheme="minorEastAsia"/>
+        </w:rPr>
+        <w:t xml:space="preserve"> road, so the motel did not have </w:t>
+      </w:r>
+      <w:r>
+        <w:rPr>
+          <w:rFonts w:eastAsiaTheme="minorEastAsia"/>
+          <w:noProof/>
+        </w:rPr>
+        <w:t>m</w:t>
+      </w:r>
+      <w:r>
+        <w:rPr>
+          <w:rFonts w:eastAsiaTheme="minorEastAsia"/>
+          <w:noProof/>
+        </w:rPr>
+        <w:t xml:space="preserve">any </w:t>
+      </w:r>
+      <w:r>
+        <w:rPr>
+          <w:rFonts w:eastAsiaTheme="minorEastAsia"/>
+          <w:noProof/>
+        </w:rPr>
+        <w:t>customers</w:t>
+      </w:r>
+      <w:r>
+        <w:rPr>
+          <w:rFonts w:eastAsiaTheme="minorEastAsia"/>
+        </w:rPr>
+        <w:t xml:space="preserve">. He lived alone, did not met other people regularly. This circumstance was his own </w:t>
+      </w:r>
+      <w:r>
+        <w:rPr>
+          <w:rFonts w:eastAsiaTheme="minorEastAsia"/>
+          <w:noProof/>
+        </w:rPr>
+        <w:t>choice</w:t>
+      </w:r>
+      <w:r>
+        <w:rPr>
+          <w:rFonts w:eastAsiaTheme="minorEastAsia"/>
+        </w:rPr>
+        <w:t xml:space="preserve"> because his “mother” personality didn’t l</w:t>
       </w:r>
       <w:r>
         <w:rPr>
@@ -1074,7 +1265,34 @@
         <w:rPr>
           <w:rFonts w:eastAsiaTheme="minorEastAsia"/>
         </w:rPr>
-        <w:t xml:space="preserve">She loved to control her son’s live, even the girl his son loved with. </w:t>
+        <w:t xml:space="preserve">She loved to control her son’s </w:t>
+      </w:r>
+      <w:r>
+        <w:rPr>
+          <w:rFonts w:eastAsiaTheme="minorEastAsia"/>
+          <w:noProof/>
+        </w:rPr>
+        <w:t>li</w:t>
+      </w:r>
+      <w:r>
+        <w:rPr>
+          <w:rFonts w:eastAsiaTheme="minorEastAsia"/>
+          <w:noProof/>
+        </w:rPr>
+        <w:t>f</w:t>
+      </w:r>
+      <w:r>
+        <w:rPr>
+          <w:rFonts w:eastAsiaTheme="minorEastAsia"/>
+          <w:noProof/>
+        </w:rPr>
+        <w:t>e</w:t>
+      </w:r>
+      <w:r>
+        <w:rPr>
+          <w:rFonts w:eastAsiaTheme="minorEastAsia"/>
+        </w:rPr>
+        <w:t xml:space="preserve">, even the girl his son loved with. </w:t>
       </w:r>
       <w:r>
         <w:rPr>
@@ -1200,19 +1418,171 @@
         <w:rPr>
           <w:rFonts w:eastAsiaTheme="minorEastAsia"/>
         </w:rPr>
-        <w:t xml:space="preserve">is in white shirt and always has a sweet, kind smile on his face. Maybe this is his habit because he run a motel, there for he has to meet all kind of people all day long. </w:t>
-      </w:r>
-      <w:r>
-        <w:rPr>
-          <w:rFonts w:eastAsiaTheme="minorEastAsia"/>
-        </w:rPr>
-        <w:t xml:space="preserve">If I ask some question may be a bit difficult to him, he would knock the table with his fingers, this motion shows he is a little shy and can’t control our talking situation. </w:t>
-      </w:r>
-      <w:r>
-        <w:rPr>
-          <w:rFonts w:eastAsiaTheme="minorEastAsia"/>
-        </w:rPr>
-        <w:t>When I said something might annoy him, he always smiles, only when I ask about his mother and express my willing to see her, he lose his temper for a short time. Maybe his mother is the most important part in mental.</w:t>
+        <w:t xml:space="preserve">is in </w:t>
+      </w:r>
+      <w:r>
+        <w:rPr>
+          <w:rFonts w:eastAsiaTheme="minorEastAsia"/>
+        </w:rPr>
+        <w:t xml:space="preserve">a </w:t>
+      </w:r>
+      <w:r>
+        <w:rPr>
+          <w:rFonts w:eastAsiaTheme="minorEastAsia"/>
+          <w:noProof/>
+        </w:rPr>
+        <w:t>white</w:t>
+      </w:r>
+      <w:r>
+        <w:rPr>
+          <w:rFonts w:eastAsiaTheme="minorEastAsia"/>
+        </w:rPr>
+        <w:t xml:space="preserve"> shirt and always has a sweet, kind smile on his face. Maybe this is his habit because he </w:t>
+      </w:r>
+      <w:r>
+        <w:rPr>
+          <w:rFonts w:eastAsiaTheme="minorEastAsia"/>
+          <w:noProof/>
+        </w:rPr>
+        <w:t>run</w:t>
+      </w:r>
+      <w:r>
+        <w:rPr>
+          <w:rFonts w:eastAsiaTheme="minorEastAsia"/>
+          <w:noProof/>
+        </w:rPr>
+        <w:t>s</w:t>
+      </w:r>
+      <w:r>
+        <w:rPr>
+          <w:rFonts w:eastAsiaTheme="minorEastAsia"/>
+        </w:rPr>
+        <w:t xml:space="preserve"> a motel, </w:t>
+      </w:r>
+      <w:r>
+        <w:rPr>
+          <w:rFonts w:eastAsiaTheme="minorEastAsia"/>
+          <w:noProof/>
+        </w:rPr>
+        <w:t>therefor</w:t>
+      </w:r>
+      <w:r>
+        <w:rPr>
+          <w:rFonts w:eastAsiaTheme="minorEastAsia"/>
+          <w:noProof/>
+        </w:rPr>
+        <w:t>e</w:t>
+      </w:r>
+      <w:r>
+        <w:rPr>
+          <w:rFonts w:eastAsiaTheme="minorEastAsia"/>
+        </w:rPr>
+        <w:t xml:space="preserve"> he has to meet all kind of people all day long. </w:t>
+      </w:r>
+      <w:r>
+        <w:rPr>
+          <w:rFonts w:eastAsiaTheme="minorEastAsia"/>
+        </w:rPr>
+        <w:t xml:space="preserve">If I ask some question may be a bit difficult </w:t>
+      </w:r>
+      <w:r>
+        <w:rPr>
+          <w:rFonts w:eastAsiaTheme="minorEastAsia"/>
+          <w:noProof/>
+        </w:rPr>
+        <w:t>for</w:t>
+      </w:r>
+      <w:r>
+        <w:rPr>
+          <w:rFonts w:eastAsiaTheme="minorEastAsia"/>
+        </w:rPr>
+        <w:t xml:space="preserve"> him, he would knock the table with his fingers, this motion shows he is a little shy and can’t control our talking situation. </w:t>
+      </w:r>
+      <w:r>
+        <w:rPr>
+          <w:rFonts w:eastAsiaTheme="minorEastAsia"/>
+        </w:rPr>
+        <w:t xml:space="preserve">When I said something might annoy him, he always smiles, only when I ask about his mother and </w:t>
+      </w:r>
+      <w:r>
+        <w:rPr>
+          <w:rFonts w:eastAsiaTheme="minorEastAsia"/>
+          <w:noProof/>
+        </w:rPr>
+        <w:t>expres</w:t>
+      </w:r>
+      <w:r>
+        <w:rPr>
+          <w:rFonts w:eastAsiaTheme="minorEastAsia"/>
+          <w:noProof/>
+        </w:rPr>
+        <w:t>se</w:t>
+      </w:r>
+      <w:r>
+        <w:rPr>
+          <w:rFonts w:eastAsiaTheme="minorEastAsia"/>
+          <w:noProof/>
+        </w:rPr>
+        <w:t>s</w:t>
+      </w:r>
+      <w:r>
+        <w:rPr>
+          <w:rFonts w:eastAsiaTheme="minorEastAsia"/>
+        </w:rPr>
+        <w:t xml:space="preserve"> my </w:t>
+      </w:r>
+      <w:r>
+        <w:rPr>
+          <w:rFonts w:eastAsiaTheme="minorEastAsia"/>
+          <w:noProof/>
+        </w:rPr>
+        <w:t>willing</w:t>
+      </w:r>
+      <w:r>
+        <w:rPr>
+          <w:rFonts w:eastAsiaTheme="minorEastAsia"/>
+          <w:noProof/>
+        </w:rPr>
+        <w:t>ness</w:t>
+      </w:r>
+      <w:r>
+        <w:rPr>
+          <w:rFonts w:eastAsiaTheme="minorEastAsia"/>
+        </w:rPr>
+        <w:t xml:space="preserve"> to see her, he </w:t>
+      </w:r>
+      <w:r>
+        <w:rPr>
+          <w:rFonts w:eastAsiaTheme="minorEastAsia"/>
+          <w:noProof/>
+        </w:rPr>
+        <w:t>lose</w:t>
+      </w:r>
+      <w:r>
+        <w:rPr>
+          <w:rFonts w:eastAsiaTheme="minorEastAsia"/>
+          <w:noProof/>
+        </w:rPr>
+        <w:t>s</w:t>
+      </w:r>
+      <w:r>
+        <w:rPr>
+          <w:rFonts w:eastAsiaTheme="minorEastAsia"/>
+        </w:rPr>
+        <w:t xml:space="preserve"> his temper for a short time. Maybe his mother is the most important part </w:t>
+      </w:r>
+      <w:r>
+        <w:rPr>
+          <w:rFonts w:eastAsiaTheme="minorEastAsia"/>
+          <w:noProof/>
+        </w:rPr>
+        <w:t>of</w:t>
+      </w:r>
+      <w:r>
+        <w:rPr>
+          <w:rFonts w:eastAsiaTheme="minorEastAsia"/>
+        </w:rPr>
+        <w:t xml:space="preserve"> mental.</w:t>
       </w:r>
     </w:p>
     <w:p>
@@ -1325,7 +1695,26 @@
         <w:rPr>
           <w:rFonts w:eastAsiaTheme="minorEastAsia"/>
         </w:rPr>
-        <w:t xml:space="preserve">pretends the murder was done by his son and nothing has connection to her. What’s more, she </w:t>
+        <w:t xml:space="preserve">pretends the murder was done by his son and nothing has </w:t>
+      </w:r>
+      <w:r>
+        <w:rPr>
+          <w:rFonts w:eastAsiaTheme="minorEastAsia"/>
+        </w:rPr>
+        <w:t xml:space="preserve">a </w:t>
+      </w:r>
+      <w:r>
+        <w:rPr>
+          <w:rFonts w:eastAsiaTheme="minorEastAsia"/>
+          <w:noProof/>
+        </w:rPr>
+        <w:t>connection</w:t>
+      </w:r>
+      <w:r>
+        <w:rPr>
+          <w:rFonts w:eastAsiaTheme="minorEastAsia"/>
+        </w:rPr>
+        <w:t xml:space="preserve"> to her. What’s more, she </w:t>
       </w:r>
       <w:r>
         <w:rPr>
@@ -1337,7 +1726,34 @@
         <w:rPr>
           <w:rFonts w:eastAsiaTheme="minorEastAsia"/>
         </w:rPr>
-        <w:t xml:space="preserve"> her strong felling to her son, trying to </w:t>
+        <w:t xml:space="preserve"> her strong </w:t>
+      </w:r>
+      <w:r>
+        <w:rPr>
+          <w:rFonts w:eastAsiaTheme="minorEastAsia"/>
+          <w:noProof/>
+        </w:rPr>
+        <w:t>fe</w:t>
+      </w:r>
+      <w:r>
+        <w:rPr>
+          <w:rFonts w:eastAsiaTheme="minorEastAsia"/>
+          <w:noProof/>
+        </w:rPr>
+        <w:t>e</w:t>
+      </w:r>
+      <w:r>
+        <w:rPr>
+          <w:rFonts w:eastAsiaTheme="minorEastAsia"/>
+          <w:noProof/>
+        </w:rPr>
+        <w:t>ling</w:t>
+      </w:r>
+      <w:r>
+        <w:rPr>
+          <w:rFonts w:eastAsiaTheme="minorEastAsia"/>
+        </w:rPr>
+        <w:t xml:space="preserve"> to her son, trying to </w:t>
       </w:r>
       <w:r>
         <w:rPr>
@@ -1406,7 +1822,7 @@
           <w:p>
             <w:pPr>
               <w:rPr>
-                <w:rFonts w:eastAsiaTheme="minorEastAsia" w:hint="eastAsia"/>
+                <w:rFonts w:eastAsiaTheme="minorEastAsia"/>
               </w:rPr>
             </w:pPr>
             <w:r>
@@ -1427,7 +1843,7 @@
           <w:p>
             <w:pPr>
               <w:rPr>
-                <w:rFonts w:eastAsiaTheme="minorEastAsia" w:hint="eastAsia"/>
+                <w:rFonts w:eastAsiaTheme="minorEastAsia"/>
               </w:rPr>
             </w:pPr>
             <w:r>
@@ -1448,7 +1864,7 @@
           <w:p>
             <w:pPr>
               <w:rPr>
-                <w:rFonts w:eastAsiaTheme="minorEastAsia" w:hint="eastAsia"/>
+                <w:rFonts w:eastAsiaTheme="minorEastAsia"/>
               </w:rPr>
             </w:pPr>
             <w:r>
@@ -1469,7 +1885,7 @@
           <w:p>
             <w:pPr>
               <w:rPr>
-                <w:rFonts w:eastAsiaTheme="minorEastAsia" w:hint="eastAsia"/>
+                <w:rFonts w:eastAsiaTheme="minorEastAsia"/>
               </w:rPr>
             </w:pPr>
             <w:r>
@@ -1490,7 +1906,7 @@
           <w:p>
             <w:pPr>
               <w:rPr>
-                <w:rFonts w:eastAsiaTheme="minorEastAsia" w:hint="eastAsia"/>
+                <w:rFonts w:eastAsiaTheme="minorEastAsia"/>
               </w:rPr>
             </w:pPr>
             <w:r>
@@ -1511,13 +1927,13 @@
           <w:p>
             <w:pPr>
               <w:rPr>
+                <w:rFonts w:eastAsiaTheme="minorEastAsia"/>
+              </w:rPr>
+            </w:pPr>
+            <w:r>
+              <w:rPr>
                 <w:rFonts w:eastAsiaTheme="minorEastAsia" w:hint="eastAsia"/>
               </w:rPr>
-            </w:pPr>
-            <w:r>
-              <w:rPr>
-                <w:rFonts w:eastAsiaTheme="minorEastAsia" w:hint="eastAsia"/>
-              </w:rPr>
               <w:t>5.8</w:t>
             </w:r>
           </w:p>
@@ -1529,7 +1945,7 @@
           <w:p>
             <w:pPr>
               <w:rPr>
-                <w:rFonts w:eastAsiaTheme="minorEastAsia" w:hint="eastAsia"/>
+                <w:rFonts w:eastAsiaTheme="minorEastAsia"/>
               </w:rPr>
             </w:pPr>
             <w:r>
@@ -1562,7 +1978,7 @@
           <w:p>
             <w:pPr>
               <w:rPr>
-                <w:rFonts w:eastAsiaTheme="minorEastAsia" w:hint="eastAsia"/>
+                <w:rFonts w:eastAsiaTheme="minorEastAsia"/>
               </w:rPr>
             </w:pPr>
             <w:r>
@@ -1583,7 +1999,7 @@
           <w:p>
             <w:pPr>
               <w:rPr>
-                <w:rFonts w:eastAsiaTheme="minorEastAsia" w:hint="eastAsia"/>
+                <w:rFonts w:eastAsiaTheme="minorEastAsia"/>
               </w:rPr>
             </w:pPr>
             <w:r>
@@ -1604,7 +2020,7 @@
           <w:p>
             <w:pPr>
               <w:rPr>
-                <w:rFonts w:eastAsiaTheme="minorEastAsia" w:hint="eastAsia"/>
+                <w:rFonts w:eastAsiaTheme="minorEastAsia"/>
               </w:rPr>
             </w:pPr>
             <w:r>
@@ -1625,7 +2041,7 @@
           <w:p>
             <w:pPr>
               <w:rPr>
-                <w:rFonts w:eastAsiaTheme="minorEastAsia" w:hint="eastAsia"/>
+                <w:rFonts w:eastAsiaTheme="minorEastAsia"/>
               </w:rPr>
             </w:pPr>
             <w:r>
@@ -1646,7 +2062,7 @@
           <w:p>
             <w:pPr>
               <w:rPr>
-                <w:rFonts w:eastAsiaTheme="minorEastAsia" w:hint="eastAsia"/>
+                <w:rFonts w:eastAsiaTheme="minorEastAsia"/>
               </w:rPr>
             </w:pPr>
             <w:r>
@@ -1677,7 +2093,7 @@
           <w:p>
             <w:pPr>
               <w:rPr>
-                <w:rFonts w:eastAsiaTheme="minorEastAsia" w:hint="eastAsia"/>
+                <w:rFonts w:eastAsiaTheme="minorEastAsia"/>
               </w:rPr>
             </w:pPr>
             <w:r>
@@ -1710,7 +2126,7 @@
           <w:p>
             <w:pPr>
               <w:rPr>
-                <w:rFonts w:eastAsiaTheme="minorEastAsia" w:hint="eastAsia"/>
+                <w:rFonts w:eastAsiaTheme="minorEastAsia"/>
               </w:rPr>
             </w:pPr>
             <w:r>
@@ -1731,7 +2147,7 @@
           <w:p>
             <w:pPr>
               <w:rPr>
-                <w:rFonts w:eastAsiaTheme="minorEastAsia" w:hint="eastAsia"/>
+                <w:rFonts w:eastAsiaTheme="minorEastAsia"/>
               </w:rPr>
             </w:pPr>
             <w:r>
@@ -1752,7 +2168,7 @@
           <w:p>
             <w:pPr>
               <w:rPr>
-                <w:rFonts w:eastAsiaTheme="minorEastAsia" w:hint="eastAsia"/>
+                <w:rFonts w:eastAsiaTheme="minorEastAsia"/>
               </w:rPr>
             </w:pPr>
             <w:r>
@@ -1786,7 +2202,7 @@
           <w:p>
             <w:pPr>
               <w:rPr>
-                <w:rFonts w:eastAsiaTheme="minorEastAsia" w:hint="eastAsia"/>
+                <w:rFonts w:eastAsiaTheme="minorEastAsia"/>
               </w:rPr>
             </w:pPr>
             <w:r>
@@ -1817,7 +2233,7 @@
           <w:p>
             <w:pPr>
               <w:rPr>
-                <w:rFonts w:eastAsiaTheme="minorEastAsia" w:hint="eastAsia"/>
+                <w:rFonts w:eastAsiaTheme="minorEastAsia"/>
               </w:rPr>
             </w:pPr>
             <w:r>
@@ -1850,7 +2266,7 @@
           <w:p>
             <w:pPr>
               <w:rPr>
-                <w:rFonts w:eastAsiaTheme="minorEastAsia" w:hint="eastAsia"/>
+                <w:rFonts w:eastAsiaTheme="minorEastAsia"/>
               </w:rPr>
             </w:pPr>
             <w:r>
@@ -1871,7 +2287,7 @@
           <w:p>
             <w:pPr>
               <w:rPr>
-                <w:rFonts w:eastAsiaTheme="minorEastAsia" w:hint="eastAsia"/>
+                <w:rFonts w:eastAsiaTheme="minorEastAsia"/>
               </w:rPr>
             </w:pPr>
             <w:r>
@@ -1892,7 +2308,7 @@
           <w:p>
             <w:pPr>
               <w:rPr>
-                <w:rFonts w:eastAsiaTheme="minorEastAsia" w:hint="eastAsia"/>
+                <w:rFonts w:eastAsiaTheme="minorEastAsia"/>
               </w:rPr>
             </w:pPr>
             <w:r>
@@ -1926,7 +2342,7 @@
           <w:p>
             <w:pPr>
               <w:rPr>
-                <w:rFonts w:eastAsiaTheme="minorEastAsia" w:hint="eastAsia"/>
+                <w:rFonts w:eastAsiaTheme="minorEastAsia"/>
               </w:rPr>
             </w:pPr>
             <w:r>
@@ -1957,7 +2373,7 @@
           <w:p>
             <w:pPr>
               <w:rPr>
-                <w:rFonts w:eastAsiaTheme="minorEastAsia" w:hint="eastAsia"/>
+                <w:rFonts w:eastAsiaTheme="minorEastAsia"/>
               </w:rPr>
             </w:pPr>
             <w:r>
@@ -1990,7 +2406,7 @@
           <w:p>
             <w:pPr>
               <w:rPr>
-                <w:rFonts w:eastAsiaTheme="minorEastAsia" w:hint="eastAsia"/>
+                <w:rFonts w:eastAsiaTheme="minorEastAsia"/>
               </w:rPr>
             </w:pPr>
             <w:r>
@@ -2011,7 +2427,7 @@
           <w:p>
             <w:pPr>
               <w:rPr>
-                <w:rFonts w:eastAsiaTheme="minorEastAsia" w:hint="eastAsia"/>
+                <w:rFonts w:eastAsiaTheme="minorEastAsia"/>
               </w:rPr>
             </w:pPr>
             <w:r>
@@ -2032,7 +2448,7 @@
           <w:p>
             <w:pPr>
               <w:rPr>
-                <w:rFonts w:eastAsiaTheme="minorEastAsia" w:hint="eastAsia"/>
+                <w:rFonts w:eastAsiaTheme="minorEastAsia"/>
               </w:rPr>
             </w:pPr>
             <w:r>
@@ -2066,7 +2482,7 @@
           <w:p>
             <w:pPr>
               <w:rPr>
-                <w:rFonts w:eastAsiaTheme="minorEastAsia" w:hint="eastAsia"/>
+                <w:rFonts w:eastAsiaTheme="minorEastAsia"/>
               </w:rPr>
             </w:pPr>
             <w:r>
@@ -2097,7 +2513,7 @@
           <w:p>
             <w:pPr>
               <w:rPr>
-                <w:rFonts w:eastAsiaTheme="minorEastAsia" w:hint="eastAsia"/>
+                <w:rFonts w:eastAsiaTheme="minorEastAsia"/>
               </w:rPr>
             </w:pPr>
             <w:r>
@@ -2130,7 +2546,7 @@
           <w:p>
             <w:pPr>
               <w:rPr>
-                <w:rFonts w:eastAsiaTheme="minorEastAsia" w:hint="eastAsia"/>
+                <w:rFonts w:eastAsiaTheme="minorEastAsia"/>
               </w:rPr>
             </w:pPr>
             <w:r>
@@ -2151,7 +2567,7 @@
           <w:p>
             <w:pPr>
               <w:rPr>
-                <w:rFonts w:eastAsiaTheme="minorEastAsia" w:hint="eastAsia"/>
+                <w:rFonts w:eastAsiaTheme="minorEastAsia"/>
               </w:rPr>
             </w:pPr>
             <w:r>
@@ -2172,7 +2588,7 @@
           <w:p>
             <w:pPr>
               <w:rPr>
-                <w:rFonts w:eastAsiaTheme="minorEastAsia" w:hint="eastAsia"/>
+                <w:rFonts w:eastAsiaTheme="minorEastAsia"/>
               </w:rPr>
             </w:pPr>
             <w:r>
@@ -2206,7 +2622,7 @@
           <w:p>
             <w:pPr>
               <w:rPr>
-                <w:rFonts w:eastAsiaTheme="minorEastAsia" w:hint="eastAsia"/>
+                <w:rFonts w:eastAsiaTheme="minorEastAsia"/>
               </w:rPr>
             </w:pPr>
             <w:r>
@@ -2237,7 +2653,7 @@
           <w:p>
             <w:pPr>
               <w:rPr>
-                <w:rFonts w:eastAsiaTheme="minorEastAsia" w:hint="eastAsia"/>
+                <w:rFonts w:eastAsiaTheme="minorEastAsia"/>
               </w:rPr>
             </w:pPr>
             <w:r>
@@ -2257,7 +2673,7 @@
           <w:p>
             <w:pPr>
               <w:rPr>
-                <w:rFonts w:eastAsiaTheme="minorEastAsia" w:hint="eastAsia"/>
+                <w:rFonts w:eastAsiaTheme="minorEastAsia"/>
               </w:rPr>
             </w:pPr>
             <w:r>
@@ -2278,7 +2694,7 @@
           <w:p>
             <w:pPr>
               <w:rPr>
-                <w:rFonts w:eastAsiaTheme="minorEastAsia" w:hint="eastAsia"/>
+                <w:rFonts w:eastAsiaTheme="minorEastAsia"/>
               </w:rPr>
             </w:pPr>
             <w:r>
@@ -2299,7 +2715,7 @@
           <w:p>
             <w:pPr>
               <w:rPr>
-                <w:rFonts w:eastAsiaTheme="minorEastAsia" w:hint="eastAsia"/>
+                <w:rFonts w:eastAsiaTheme="minorEastAsia"/>
               </w:rPr>
             </w:pPr>
             <w:r>
@@ -2320,7 +2736,7 @@
           <w:p>
             <w:pPr>
               <w:rPr>
-                <w:rFonts w:eastAsiaTheme="minorEastAsia" w:hint="eastAsia"/>
+                <w:rFonts w:eastAsiaTheme="minorEastAsia"/>
               </w:rPr>
             </w:pPr>
             <w:r>
@@ -2354,7 +2770,7 @@
           <w:p>
             <w:pPr>
               <w:rPr>
-                <w:rFonts w:eastAsiaTheme="minorEastAsia" w:hint="eastAsia"/>
+                <w:rFonts w:eastAsiaTheme="minorEastAsia"/>
               </w:rPr>
             </w:pPr>
             <w:r>
@@ -2385,7 +2801,7 @@
           <w:p>
             <w:pPr>
               <w:rPr>
-                <w:rFonts w:eastAsiaTheme="minorEastAsia" w:hint="eastAsia"/>
+                <w:rFonts w:eastAsiaTheme="minorEastAsia"/>
               </w:rPr>
             </w:pPr>
             <w:r>
@@ -2405,7 +2821,7 @@
           <w:p>
             <w:pPr>
               <w:rPr>
-                <w:rFonts w:eastAsiaTheme="minorEastAsia" w:hint="eastAsia"/>
+                <w:rFonts w:eastAsiaTheme="minorEastAsia"/>
               </w:rPr>
             </w:pPr>
             <w:r>
@@ -2426,7 +2842,7 @@
           <w:p>
             <w:pPr>
               <w:rPr>
-                <w:rFonts w:eastAsiaTheme="minorEastAsia" w:hint="eastAsia"/>
+                <w:rFonts w:eastAsiaTheme="minorEastAsia"/>
               </w:rPr>
             </w:pPr>
             <w:r>
@@ -2447,7 +2863,7 @@
           <w:p>
             <w:pPr>
               <w:rPr>
-                <w:rFonts w:eastAsiaTheme="minorEastAsia" w:hint="eastAsia"/>
+                <w:rFonts w:eastAsiaTheme="minorEastAsia"/>
               </w:rPr>
             </w:pPr>
             <w:r>
@@ -2468,7 +2884,7 @@
           <w:p>
             <w:pPr>
               <w:rPr>
-                <w:rFonts w:eastAsiaTheme="minorEastAsia" w:hint="eastAsia"/>
+                <w:rFonts w:eastAsiaTheme="minorEastAsia"/>
               </w:rPr>
             </w:pPr>
             <w:r>
@@ -2502,7 +2918,7 @@
           <w:p>
             <w:pPr>
               <w:rPr>
-                <w:rFonts w:eastAsiaTheme="minorEastAsia" w:hint="eastAsia"/>
+                <w:rFonts w:eastAsiaTheme="minorEastAsia"/>
               </w:rPr>
             </w:pPr>
             <w:r>
@@ -2533,7 +2949,7 @@
           <w:p>
             <w:pPr>
               <w:rPr>
-                <w:rFonts w:eastAsiaTheme="minorEastAsia" w:hint="eastAsia"/>
+                <w:rFonts w:eastAsiaTheme="minorEastAsia"/>
               </w:rPr>
             </w:pPr>
             <w:r>
@@ -2553,7 +2969,7 @@
           <w:p>
             <w:pPr>
               <w:rPr>
-                <w:rFonts w:eastAsiaTheme="minorEastAsia" w:hint="eastAsia"/>
+                <w:rFonts w:eastAsiaTheme="minorEastAsia"/>
               </w:rPr>
             </w:pPr>
             <w:r>
@@ -2574,7 +2990,7 @@
           <w:p>
             <w:pPr>
               <w:rPr>
-                <w:rFonts w:eastAsiaTheme="minorEastAsia" w:hint="eastAsia"/>
+                <w:rFonts w:eastAsiaTheme="minorEastAsia"/>
               </w:rPr>
             </w:pPr>
             <w:r>
@@ -2595,7 +3011,7 @@
           <w:p>
             <w:pPr>
               <w:rPr>
-                <w:rFonts w:eastAsiaTheme="minorEastAsia" w:hint="eastAsia"/>
+                <w:rFonts w:eastAsiaTheme="minorEastAsia"/>
               </w:rPr>
             </w:pPr>
             <w:r>
@@ -2616,7 +3032,7 @@
           <w:p>
             <w:pPr>
               <w:rPr>
-                <w:rFonts w:eastAsiaTheme="minorEastAsia" w:hint="eastAsia"/>
+                <w:rFonts w:eastAsiaTheme="minorEastAsia"/>
               </w:rPr>
             </w:pPr>
             <w:r>
@@ -2650,7 +3066,7 @@
           <w:p>
             <w:pPr>
               <w:rPr>
-                <w:rFonts w:eastAsiaTheme="minorEastAsia" w:hint="eastAsia"/>
+                <w:rFonts w:eastAsiaTheme="minorEastAsia"/>
               </w:rPr>
             </w:pPr>
             <w:r>
@@ -2681,7 +3097,7 @@
           <w:p>
             <w:pPr>
               <w:rPr>
-                <w:rFonts w:eastAsiaTheme="minorEastAsia" w:hint="eastAsia"/>
+                <w:rFonts w:eastAsiaTheme="minorEastAsia"/>
               </w:rPr>
             </w:pPr>
             <w:r>
@@ -2697,32 +3113,45 @@
     <w:p>
       <w:pPr>
         <w:rPr>
+          <w:rFonts w:eastAsiaTheme="minorEastAsia"/>
+        </w:rPr>
+      </w:pPr>
+      <w:r>
+        <w:rPr>
+          <w:rFonts w:eastAsiaTheme="minorEastAsia"/>
+        </w:rPr>
+        <w:t xml:space="preserve">The client’s </w:t>
+      </w:r>
+      <w:r>
+        <w:rPr>
           <w:rFonts w:eastAsiaTheme="minorEastAsia" w:hint="eastAsia"/>
         </w:rPr>
-      </w:pPr>
-      <w:r>
-        <w:rPr>
-          <w:rFonts w:eastAsiaTheme="minorEastAsia"/>
-        </w:rPr>
-        <w:t xml:space="preserve">The client’s </w:t>
-      </w:r>
-      <w:r>
-        <w:rPr>
-          <w:rFonts w:eastAsiaTheme="minorEastAsia" w:hint="eastAsia"/>
-        </w:rPr>
-        <w:t>t</w:t>
-      </w:r>
-      <w:r>
-        <w:rPr>
-          <w:rFonts w:eastAsiaTheme="minorEastAsia" w:hint="eastAsia"/>
-        </w:rPr>
-        <w:t xml:space="preserve">otal score is </w:t>
-      </w:r>
-      <w:r>
-        <w:rPr>
-          <w:rFonts w:eastAsiaTheme="minorEastAsia"/>
-        </w:rPr>
-        <w:t xml:space="preserve">63, average score is </w:t>
+        <w:t xml:space="preserve">total score is </w:t>
+      </w:r>
+      <w:r>
+        <w:rPr>
+          <w:rFonts w:eastAsiaTheme="minorEastAsia"/>
+        </w:rPr>
+        <w:t xml:space="preserve">63, </w:t>
+      </w:r>
+      <w:r>
+        <w:rPr>
+          <w:rFonts w:eastAsiaTheme="minorEastAsia"/>
+        </w:rPr>
+        <w:t xml:space="preserve">the </w:t>
+      </w:r>
+      <w:r>
+        <w:rPr>
+          <w:rFonts w:eastAsiaTheme="minorEastAsia"/>
+          <w:noProof/>
+        </w:rPr>
+        <w:t>average</w:t>
+      </w:r>
+      <w:r>
+        <w:rPr>
+          <w:rFonts w:eastAsiaTheme="minorEastAsia"/>
+        </w:rPr>
+        <w:t xml:space="preserve"> score is </w:t>
       </w:r>
       <w:r>
         <w:rPr>
@@ -2742,7 +3171,7 @@
       <w:pPr>
         <w:pStyle w:val="4"/>
         <w:rPr>
-          <w:rFonts w:eastAsiaTheme="minorEastAsia" w:hint="eastAsia"/>
+          <w:rFonts w:eastAsiaTheme="minorEastAsia"/>
         </w:rPr>
       </w:pPr>
       <w:r>
@@ -2785,7 +3214,7 @@
           <w:p>
             <w:pPr>
               <w:rPr>
-                <w:rFonts w:eastAsiaTheme="minorEastAsia" w:hint="eastAsia"/>
+                <w:rFonts w:eastAsiaTheme="minorEastAsia"/>
               </w:rPr>
             </w:pPr>
             <w:r>
@@ -2812,7 +3241,7 @@
           <w:p>
             <w:pPr>
               <w:rPr>
-                <w:rFonts w:eastAsiaTheme="minorEastAsia" w:hint="eastAsia"/>
+                <w:rFonts w:eastAsiaTheme="minorEastAsia"/>
               </w:rPr>
             </w:pPr>
             <w:r>
@@ -2833,19 +3262,19 @@
           <w:p>
             <w:pPr>
               <w:rPr>
+                <w:rFonts w:eastAsiaTheme="minorEastAsia"/>
+              </w:rPr>
+            </w:pPr>
+            <w:r>
+              <w:rPr>
+                <w:rFonts w:eastAsiaTheme="minorEastAsia"/>
+              </w:rPr>
+              <w:t>D</w:t>
+            </w:r>
+            <w:r>
+              <w:rPr>
                 <w:rFonts w:eastAsiaTheme="minorEastAsia" w:hint="eastAsia"/>
               </w:rPr>
-            </w:pPr>
-            <w:r>
-              <w:rPr>
-                <w:rFonts w:eastAsiaTheme="minorEastAsia"/>
-              </w:rPr>
-              <w:t>D</w:t>
-            </w:r>
-            <w:r>
-              <w:rPr>
-                <w:rFonts w:eastAsiaTheme="minorEastAsia" w:hint="eastAsia"/>
-              </w:rPr>
               <w:t>4</w:t>
             </w:r>
           </w:p>
@@ -2857,7 +3286,7 @@
           <w:p>
             <w:pPr>
               <w:rPr>
-                <w:rFonts w:eastAsiaTheme="minorEastAsia" w:hint="eastAsia"/>
+                <w:rFonts w:eastAsiaTheme="minorEastAsia"/>
               </w:rPr>
             </w:pPr>
             <w:r>
@@ -2877,7 +3306,7 @@
           <w:p>
             <w:pPr>
               <w:rPr>
-                <w:rFonts w:eastAsiaTheme="minorEastAsia" w:hint="eastAsia"/>
+                <w:rFonts w:eastAsiaTheme="minorEastAsia"/>
               </w:rPr>
             </w:pPr>
             <w:r>
@@ -2904,7 +3333,7 @@
           <w:p>
             <w:pPr>
               <w:rPr>
-                <w:rFonts w:eastAsiaTheme="minorEastAsia" w:hint="eastAsia"/>
+                <w:rFonts w:eastAsiaTheme="minorEastAsia"/>
               </w:rPr>
             </w:pPr>
             <w:r>
@@ -2925,19 +3354,19 @@
           <w:p>
             <w:pPr>
               <w:rPr>
+                <w:rFonts w:eastAsiaTheme="minorEastAsia"/>
+              </w:rPr>
+            </w:pPr>
+            <w:r>
+              <w:rPr>
+                <w:rFonts w:eastAsiaTheme="minorEastAsia"/>
+              </w:rPr>
+              <w:t>D</w:t>
+            </w:r>
+            <w:r>
+              <w:rPr>
                 <w:rFonts w:eastAsiaTheme="minorEastAsia" w:hint="eastAsia"/>
               </w:rPr>
-            </w:pPr>
-            <w:r>
-              <w:rPr>
-                <w:rFonts w:eastAsiaTheme="minorEastAsia"/>
-              </w:rPr>
-              <w:t>D</w:t>
-            </w:r>
-            <w:r>
-              <w:rPr>
-                <w:rFonts w:eastAsiaTheme="minorEastAsia" w:hint="eastAsia"/>
-              </w:rPr>
               <w:t>5</w:t>
             </w:r>
           </w:p>
@@ -2949,7 +3378,7 @@
           <w:p>
             <w:pPr>
               <w:rPr>
-                <w:rFonts w:eastAsiaTheme="minorEastAsia" w:hint="eastAsia"/>
+                <w:rFonts w:eastAsiaTheme="minorEastAsia"/>
               </w:rPr>
             </w:pPr>
             <w:r>
@@ -2969,7 +3398,7 @@
           <w:p>
             <w:pPr>
               <w:rPr>
-                <w:rFonts w:eastAsiaTheme="minorEastAsia" w:hint="eastAsia"/>
+                <w:rFonts w:eastAsiaTheme="minorEastAsia"/>
               </w:rPr>
             </w:pPr>
             <w:r>
@@ -2996,7 +3425,7 @@
           <w:p>
             <w:pPr>
               <w:rPr>
-                <w:rFonts w:eastAsiaTheme="minorEastAsia" w:hint="eastAsia"/>
+                <w:rFonts w:eastAsiaTheme="minorEastAsia"/>
               </w:rPr>
             </w:pPr>
             <w:r>
@@ -3017,19 +3446,19 @@
           <w:p>
             <w:pPr>
               <w:rPr>
+                <w:rFonts w:eastAsiaTheme="minorEastAsia"/>
+              </w:rPr>
+            </w:pPr>
+            <w:r>
+              <w:rPr>
+                <w:rFonts w:eastAsiaTheme="minorEastAsia"/>
+              </w:rPr>
+              <w:t>D</w:t>
+            </w:r>
+            <w:r>
+              <w:rPr>
                 <w:rFonts w:eastAsiaTheme="minorEastAsia" w:hint="eastAsia"/>
               </w:rPr>
-            </w:pPr>
-            <w:r>
-              <w:rPr>
-                <w:rFonts w:eastAsiaTheme="minorEastAsia"/>
-              </w:rPr>
-              <w:t>D</w:t>
-            </w:r>
-            <w:r>
-              <w:rPr>
-                <w:rFonts w:eastAsiaTheme="minorEastAsia" w:hint="eastAsia"/>
-              </w:rPr>
               <w:t>6</w:t>
             </w:r>
           </w:p>
@@ -3041,7 +3470,7 @@
           <w:p>
             <w:pPr>
               <w:rPr>
-                <w:rFonts w:eastAsiaTheme="minorEastAsia" w:hint="eastAsia"/>
+                <w:rFonts w:eastAsiaTheme="minorEastAsia"/>
               </w:rPr>
             </w:pPr>
             <w:r>
@@ -3090,7 +3519,26 @@
         <w:rPr>
           <w:rFonts w:eastAsiaTheme="minorEastAsia"/>
         </w:rPr>
-        <w:t>He can talk to other people and have good memory.</w:t>
+        <w:t xml:space="preserve">He can talk to other people and have </w:t>
+      </w:r>
+      <w:r>
+        <w:rPr>
+          <w:rFonts w:eastAsiaTheme="minorEastAsia"/>
+        </w:rPr>
+        <w:t xml:space="preserve">a </w:t>
+      </w:r>
+      <w:r>
+        <w:rPr>
+          <w:rFonts w:eastAsiaTheme="minorEastAsia"/>
+          <w:noProof/>
+        </w:rPr>
+        <w:t>good</w:t>
+      </w:r>
+      <w:r>
+        <w:rPr>
+          <w:rFonts w:eastAsiaTheme="minorEastAsia"/>
+        </w:rPr>
+        <w:t xml:space="preserve"> memory.</w:t>
       </w:r>
     </w:p>
     <w:p>
@@ -3135,7 +3583,27 @@
         <w:rPr>
           <w:rFonts w:eastAsiaTheme="minorEastAsia"/>
         </w:rPr>
-        <w:t xml:space="preserve"> Bates have no problem in this part.</w:t>
+        <w:t xml:space="preserve"> Bates </w:t>
+      </w:r>
+      <w:r>
+        <w:rPr>
+          <w:rFonts w:eastAsiaTheme="minorEastAsia"/>
+          <w:noProof/>
+        </w:rPr>
+        <w:t>ha</w:t>
+      </w:r>
+      <w:r>
+        <w:rPr>
+          <w:rFonts w:eastAsiaTheme="minorEastAsia"/>
+          <w:noProof/>
+        </w:rPr>
+        <w:t>s</w:t>
+      </w:r>
+      <w:r>
+        <w:rPr>
+          <w:rFonts w:eastAsiaTheme="minorEastAsia"/>
+        </w:rPr>
+        <w:t xml:space="preserve"> no problem in this part.</w:t>
       </w:r>
       <w:r>
         <w:rPr>
@@ -3168,7 +3636,20 @@
         <w:rPr>
           <w:rFonts w:eastAsiaTheme="minorEastAsia"/>
         </w:rPr>
-        <w:t>The client is normal in this part, or may be too good than other people. He can take care himself well and have a good life even have no other people in his world.</w:t>
+        <w:t xml:space="preserve">The client is normal in this part, or </w:t>
+      </w:r>
+      <w:r>
+        <w:rPr>
+          <w:rFonts w:eastAsiaTheme="minorEastAsia"/>
+          <w:noProof/>
+        </w:rPr>
+        <w:t>maybe</w:t>
+      </w:r>
+      <w:r>
+        <w:rPr>
+          <w:rFonts w:eastAsiaTheme="minorEastAsia"/>
+        </w:rPr>
+        <w:t xml:space="preserve"> too good than other people. He can take care himself well and have a good life even have no other people in his world.</w:t>
       </w:r>
     </w:p>
     <w:p>
@@ -3233,8 +3714,15 @@
       <w:r>
         <w:rPr>
           <w:rFonts w:eastAsiaTheme="minorEastAsia"/>
-        </w:rPr>
-        <w:t xml:space="preserve">His motel is clean and have a regular linen day. So his </w:t>
+          <w:noProof/>
+        </w:rPr>
+        <w:t>His</w:t>
+      </w:r>
+      <w:r>
+        <w:rPr>
+          <w:rFonts w:eastAsiaTheme="minorEastAsia"/>
+        </w:rPr>
+        <w:t xml:space="preserve"> motel is clean and have a regular linen day. So his </w:t>
       </w:r>
       <w:r>
         <w:rPr>
@@ -3314,6 +3802,7 @@
           <w:id w:val="-189148362"/>
           <w:citation/>
         </w:sdtPr>
+        <w:sdtEndPr/>
         <w:sdtContent>
           <w:r>
             <w:rPr>
@@ -3380,7 +3869,7 @@
     <w:p>
       <w:pPr>
         <w:rPr>
-          <w:rFonts w:eastAsiaTheme="minorEastAsia" w:hint="eastAsia"/>
+          <w:rFonts w:eastAsiaTheme="minorEastAsia"/>
         </w:rPr>
       </w:pPr>
       <w:r>
@@ -3521,7 +4010,27 @@
         <w:rPr>
           <w:rFonts w:eastAsiaTheme="minorEastAsia"/>
         </w:rPr>
-        <w:t xml:space="preserve">. In the main part of this movie, he is showed as Norman Bates, a young, handsome man with a bit shy. But when the </w:t>
+        <w:t xml:space="preserve">. In the main part of this movie, he is </w:t>
+      </w:r>
+      <w:r>
+        <w:rPr>
+          <w:rFonts w:eastAsiaTheme="minorEastAsia"/>
+          <w:noProof/>
+        </w:rPr>
+        <w:t>show</w:t>
+      </w:r>
+      <w:r>
+        <w:rPr>
+          <w:rFonts w:eastAsiaTheme="minorEastAsia"/>
+          <w:noProof/>
+        </w:rPr>
+        <w:t>n</w:t>
+      </w:r>
+      <w:r>
+        <w:rPr>
+          <w:rFonts w:eastAsiaTheme="minorEastAsia"/>
+        </w:rPr>
+        <w:t xml:space="preserve"> as Norman Bates, a young, handsome man with a bit shy. But when the </w:t>
       </w:r>
       <w:r>
         <w:rPr>
@@ -3539,7 +4048,27 @@
         <w:rPr>
           <w:rFonts w:eastAsiaTheme="minorEastAsia"/>
         </w:rPr>
-        <w:t xml:space="preserve"> “Ms. Bates” at the dominate position, “she” killed 3 women and 1 man. These 2 personalities didn’t show up together, so he can’t behave like “mother” and “son” at the same time.</w:t>
+        <w:t xml:space="preserve"> “Ms. Bates” at the </w:t>
+      </w:r>
+      <w:r>
+        <w:rPr>
+          <w:rFonts w:eastAsiaTheme="minorEastAsia"/>
+          <w:noProof/>
+        </w:rPr>
+        <w:t>domina</w:t>
+      </w:r>
+      <w:r>
+        <w:rPr>
+          <w:rFonts w:eastAsiaTheme="minorEastAsia"/>
+          <w:noProof/>
+        </w:rPr>
+        <w:t>nt</w:t>
+      </w:r>
+      <w:r>
+        <w:rPr>
+          <w:rFonts w:eastAsiaTheme="minorEastAsia"/>
+        </w:rPr>
+        <w:t xml:space="preserve"> position, “she” killed 3 women and 1 man. These 2 personalities didn’t show up together, so he can’t behave like “mother” and “son” at the same time.</w:t>
       </w:r>
     </w:p>
     <w:p>
@@ -3576,7 +4105,26 @@
         <w:rPr>
           <w:rFonts w:eastAsiaTheme="minorEastAsia"/>
         </w:rPr>
-        <w:t>his two personalities both have their own memory. In the scene Norman found Marion is dead, he can’t recall the memory that actually, he was the one who killed the girl. And his personalities even can talk to each other, although they are all in same body. What’s more, at the scene “mother” was killing Marion,</w:t>
+        <w:t xml:space="preserve">his two personalities both have their own memory. In the scene Norman found Marion is dead, he can’t recall the memory that actually, he was the one who killed the girl. And his personalities even can talk to each other, although they are all in </w:t>
+      </w:r>
+      <w:r>
+        <w:rPr>
+          <w:rFonts w:eastAsiaTheme="minorEastAsia"/>
+        </w:rPr>
+        <w:t xml:space="preserve">the </w:t>
+      </w:r>
+      <w:r>
+        <w:rPr>
+          <w:rFonts w:eastAsiaTheme="minorEastAsia"/>
+          <w:noProof/>
+        </w:rPr>
+        <w:t>same</w:t>
+      </w:r>
+      <w:r>
+        <w:rPr>
+          <w:rFonts w:eastAsiaTheme="minorEastAsia"/>
+        </w:rPr>
+        <w:t xml:space="preserve"> body. What’s more, at the scene “mother” was killing Marion,</w:t>
       </w:r>
       <w:r>
         <w:t xml:space="preserve"> </w:t>
@@ -3597,94 +4145,194 @@
         <w:rPr>
           <w:rFonts w:eastAsiaTheme="minorEastAsia"/>
         </w:rPr>
+        <w:lastRenderedPageBreak/>
         <w:t>simulate</w:t>
       </w:r>
       <w:r>
         <w:rPr>
           <w:rFonts w:eastAsiaTheme="minorEastAsia"/>
         </w:rPr>
+        <w:t xml:space="preserve"> his mother. Besides, in the movie we can see, the bedroom for the “mother” and for the son was different, all be </w:t>
+      </w:r>
+      <w:r>
+        <w:rPr>
+          <w:rFonts w:eastAsiaTheme="minorEastAsia"/>
+        </w:rPr>
+        <w:t xml:space="preserve">decorated like what this </w:t>
+      </w:r>
+      <w:r>
+        <w:rPr>
+          <w:rFonts w:eastAsiaTheme="minorEastAsia"/>
+          <w:noProof/>
+        </w:rPr>
+        <w:t>personality</w:t>
+      </w:r>
+      <w:r>
+        <w:rPr>
+          <w:rFonts w:eastAsiaTheme="minorEastAsia"/>
+        </w:rPr>
+        <w:t xml:space="preserve"> should like. So they all had their own living style and didn’t bother the other one.</w:t>
+      </w:r>
+    </w:p>
+    <w:p>
+      <w:pPr>
+        <w:rPr>
+          <w:rFonts w:eastAsiaTheme="minorEastAsia"/>
+        </w:rPr>
+      </w:pPr>
+      <w:r>
+        <w:rPr>
+          <w:rFonts w:eastAsiaTheme="minorEastAsia"/>
+        </w:rPr>
+        <w:t>He</w:t>
+      </w:r>
+      <w:r>
+        <w:rPr>
+          <w:rFonts w:eastAsiaTheme="minorEastAsia"/>
+        </w:rPr>
+        <w:t xml:space="preserve"> s</w:t>
+      </w:r>
+      <w:r>
+        <w:rPr>
+          <w:rFonts w:eastAsiaTheme="minorEastAsia"/>
+        </w:rPr>
+        <w:t>atisfies</w:t>
+      </w:r>
+      <w:r>
+        <w:rPr>
+          <w:rFonts w:eastAsiaTheme="minorEastAsia"/>
+        </w:rPr>
+        <w:t xml:space="preserve"> criteria </w:t>
+      </w:r>
+      <w:r>
+        <w:rPr>
+          <w:rFonts w:eastAsiaTheme="minorEastAsia"/>
+        </w:rPr>
+        <w:t xml:space="preserve">C well. First, Norman forgot that he is the one who killed his mother and her lover. He also forgot what he did when the mother half of him dominate his body. These are about his crimes. Second, in daily life, Norman usually forget his self-talk. And while Mr. Arbogast came to the motel and ask some question about Marion’s missing, </w:t>
+      </w:r>
+      <w:r>
+        <w:rPr>
+          <w:rFonts w:eastAsiaTheme="minorEastAsia"/>
+        </w:rPr>
+        <w:t>Norman can’t remember the details about that night.</w:t>
+      </w:r>
+    </w:p>
+    <w:p>
+      <w:pPr>
+        <w:rPr>
+          <w:rFonts w:eastAsiaTheme="minorEastAsia"/>
+        </w:rPr>
+      </w:pPr>
+      <w:r>
+        <w:rPr>
+          <w:rFonts w:eastAsiaTheme="minorEastAsia"/>
+        </w:rPr>
+        <w:t>H</w:t>
+      </w:r>
+      <w:r>
+        <w:rPr>
+          <w:rFonts w:eastAsiaTheme="minorEastAsia" w:hint="eastAsia"/>
+        </w:rPr>
+        <w:t xml:space="preserve">e </w:t>
+      </w:r>
+      <w:r>
+        <w:rPr>
+          <w:rFonts w:eastAsiaTheme="minorEastAsia"/>
+        </w:rPr>
+        <w:t xml:space="preserve">satisfies criteria D. Norman didn’t use drugs and had </w:t>
+      </w:r>
+      <w:r>
+        <w:rPr>
+          <w:rFonts w:eastAsiaTheme="minorEastAsia"/>
+          <w:noProof/>
+        </w:rPr>
+        <w:t>harm</w:t>
+      </w:r>
+      <w:r>
+        <w:rPr>
+          <w:rFonts w:eastAsiaTheme="minorEastAsia"/>
+          <w:noProof/>
+        </w:rPr>
+        <w:t>ed</w:t>
+      </w:r>
+      <w:r>
+        <w:rPr>
+          <w:rFonts w:eastAsiaTheme="minorEastAsia"/>
+        </w:rPr>
+        <w:t xml:space="preserve"> in his head or brain. All the changes in his </w:t>
+      </w:r>
+      <w:r>
+        <w:rPr>
+          <w:rFonts w:eastAsiaTheme="minorEastAsia"/>
+          <w:noProof/>
+        </w:rPr>
+        <w:t>m</w:t>
+      </w:r>
+      <w:r>
+        <w:rPr>
+          <w:rFonts w:eastAsiaTheme="minorEastAsia"/>
+          <w:noProof/>
+        </w:rPr>
+        <w:t>ind</w:t>
+      </w:r>
+      <w:r>
+        <w:rPr>
+          <w:rFonts w:eastAsiaTheme="minorEastAsia"/>
+        </w:rPr>
         <w:t xml:space="preserve"> </w:t>
       </w:r>
       <w:r>
         <w:rPr>
           <w:rFonts w:eastAsiaTheme="minorEastAsia"/>
-        </w:rPr>
-        <w:lastRenderedPageBreak/>
-        <w:t xml:space="preserve">his mother. Besides, in the movie we can see, the bedroom for the “mother” and for the son was different, all be </w:t>
-      </w:r>
-      <w:r>
-        <w:rPr>
-          <w:rFonts w:eastAsiaTheme="minorEastAsia"/>
-        </w:rPr>
-        <w:t>decorated like what this personality should like. So they all had their own living style and didn’t bother the other one.</w:t>
-      </w:r>
-    </w:p>
-    <w:p>
-      <w:pPr>
-        <w:rPr>
-          <w:rFonts w:eastAsiaTheme="minorEastAsia"/>
-        </w:rPr>
-      </w:pPr>
-      <w:r>
-        <w:rPr>
-          <w:rFonts w:eastAsiaTheme="minorEastAsia"/>
-        </w:rPr>
-        <w:t>He</w:t>
-      </w:r>
-      <w:r>
-        <w:rPr>
-          <w:rFonts w:eastAsiaTheme="minorEastAsia"/>
-        </w:rPr>
-        <w:t xml:space="preserve"> s</w:t>
-      </w:r>
-      <w:r>
-        <w:rPr>
-          <w:rFonts w:eastAsiaTheme="minorEastAsia"/>
-        </w:rPr>
-        <w:t>atisfies</w:t>
-      </w:r>
-      <w:r>
-        <w:rPr>
-          <w:rFonts w:eastAsiaTheme="minorEastAsia"/>
-        </w:rPr>
-        <w:t xml:space="preserve"> criteria </w:t>
-      </w:r>
-      <w:r>
-        <w:rPr>
-          <w:rFonts w:eastAsiaTheme="minorEastAsia"/>
-        </w:rPr>
-        <w:t xml:space="preserve">C well. First, Norman forgot that he is the one who killed his mother and her lover. He also forgot what he did when the mother half of him dominate his body. These are about his crimes. Second, in daily life, Norman usually forget his self-talk. And while Mr. Arbogast came to the motel and ask some question about Marion’s missing, </w:t>
-      </w:r>
-      <w:r>
-        <w:rPr>
-          <w:rFonts w:eastAsiaTheme="minorEastAsia"/>
-        </w:rPr>
-        <w:t>Norman can’t remember the details about that night.</w:t>
-      </w:r>
-    </w:p>
-    <w:p>
-      <w:pPr>
-        <w:rPr>
-          <w:rFonts w:eastAsiaTheme="minorEastAsia"/>
-        </w:rPr>
-      </w:pPr>
-      <w:r>
-        <w:rPr>
-          <w:rFonts w:eastAsiaTheme="minorEastAsia"/>
-        </w:rPr>
-        <w:t>H</w:t>
-      </w:r>
-      <w:r>
-        <w:rPr>
-          <w:rFonts w:eastAsiaTheme="minorEastAsia" w:hint="eastAsia"/>
-        </w:rPr>
-        <w:t xml:space="preserve">e </w:t>
-      </w:r>
-      <w:r>
-        <w:rPr>
-          <w:rFonts w:eastAsiaTheme="minorEastAsia"/>
-        </w:rPr>
-        <w:t>satisfies criteria D. Norman didn’t use drugs and had harm in his head or brain. All the changes in his mental was due to his father’s dead and his mother’s attitude to him. If his mother can treat him more kind, nice and warmly, maybe he would not be jealous to his mother’s lover, and the stories happened after would no longer be occurred anymore. But nothing can be repeated.</w:t>
+          <w:noProof/>
+        </w:rPr>
+        <w:t>w</w:t>
+      </w:r>
+      <w:r>
+        <w:rPr>
+          <w:rFonts w:eastAsiaTheme="minorEastAsia"/>
+          <w:noProof/>
+        </w:rPr>
+        <w:t>ere</w:t>
+      </w:r>
+      <w:r>
+        <w:rPr>
+          <w:rFonts w:eastAsiaTheme="minorEastAsia"/>
+        </w:rPr>
+        <w:t xml:space="preserve"> due to his father’s </w:t>
+      </w:r>
+      <w:r>
+        <w:rPr>
+          <w:rFonts w:eastAsiaTheme="minorEastAsia"/>
+          <w:noProof/>
+        </w:rPr>
+        <w:t>dea</w:t>
+      </w:r>
+      <w:r>
+        <w:rPr>
+          <w:rFonts w:eastAsiaTheme="minorEastAsia"/>
+          <w:noProof/>
+        </w:rPr>
+        <w:t>th</w:t>
+      </w:r>
+      <w:r>
+        <w:rPr>
+          <w:rFonts w:eastAsiaTheme="minorEastAsia"/>
+        </w:rPr>
+        <w:t xml:space="preserve"> and his mother’s attitude to him. If his mother can treat him more kind, nice and warmly, maybe he would not be jealous </w:t>
+      </w:r>
+      <w:r>
+        <w:rPr>
+          <w:rFonts w:eastAsiaTheme="minorEastAsia"/>
+          <w:noProof/>
+        </w:rPr>
+        <w:t>of</w:t>
+      </w:r>
+      <w:r>
+        <w:rPr>
+          <w:rFonts w:eastAsiaTheme="minorEastAsia"/>
+        </w:rPr>
+        <w:t xml:space="preserve"> his mother’s lover, and the stories happened after would no longer be occurred anymore. But nothing can be repeated.</w:t>
       </w:r>
       <w:sdt>
         <w:sdtPr>
@@ -3773,25 +4421,85 @@
         <w:rPr>
           <w:rFonts w:eastAsiaTheme="minorEastAsia"/>
         </w:rPr>
-        <w:t xml:space="preserve">multiple personality disorder. The man, Mr. Bates, has two personalities in his body. One is his own personality, or can be called as “Norman”. The other is his mother’s personality. Both of them has their own character and memory. At the main part of the film, Hitchcock didn’t told audiences that the “mother” doesn’t existed, actually. On the contrary, he used the quick snap shot on “her” hair, which actually was a wig Norman in, and </w:t>
-      </w:r>
-      <w:r>
-        <w:rPr>
-          <w:rFonts w:eastAsiaTheme="minorEastAsia"/>
-        </w:rPr>
-        <w:t xml:space="preserve">there were a lot of conversation </w:t>
+        <w:t xml:space="preserve">multiple personality disorder. The man, Mr. Bates, has two personalities in his body. One is his own personality, or can be called as “Norman”. The other is his mother’s personality. Both of them has their own character and memory. At the main part of the film, Hitchcock didn’t </w:t>
+      </w:r>
+      <w:r>
+        <w:rPr>
+          <w:rFonts w:eastAsiaTheme="minorEastAsia"/>
+          <w:noProof/>
+        </w:rPr>
+        <w:t>t</w:t>
+      </w:r>
+      <w:r>
+        <w:rPr>
+          <w:rFonts w:eastAsiaTheme="minorEastAsia"/>
+          <w:noProof/>
+        </w:rPr>
+        <w:t>ell</w:t>
+      </w:r>
+      <w:r>
+        <w:rPr>
+          <w:rFonts w:eastAsiaTheme="minorEastAsia"/>
+        </w:rPr>
+        <w:t xml:space="preserve"> audiences that the “mother” doesn’t </w:t>
+      </w:r>
+      <w:r>
+        <w:rPr>
+          <w:rFonts w:eastAsiaTheme="minorEastAsia"/>
+          <w:noProof/>
+        </w:rPr>
+        <w:t>exist</w:t>
+      </w:r>
+      <w:r>
+        <w:rPr>
+          <w:rFonts w:eastAsiaTheme="minorEastAsia"/>
+        </w:rPr>
+        <w:t xml:space="preserve">, actually. On the contrary, he used the quick </w:t>
+      </w:r>
+      <w:r>
+        <w:rPr>
+          <w:rFonts w:eastAsiaTheme="minorEastAsia"/>
+          <w:noProof/>
+        </w:rPr>
+        <w:t>snapshot</w:t>
+      </w:r>
+      <w:r>
+        <w:rPr>
+          <w:rFonts w:eastAsiaTheme="minorEastAsia"/>
+        </w:rPr>
+        <w:t xml:space="preserve"> on “her” hair, which actually was a wig Norman in, and </w:t>
+      </w:r>
+      <w:r>
+        <w:rPr>
+          <w:rFonts w:eastAsiaTheme="minorEastAsia"/>
+        </w:rPr>
+        <w:t xml:space="preserve">there </w:t>
+      </w:r>
+      <w:r>
+        <w:rPr>
+          <w:rFonts w:eastAsiaTheme="minorEastAsia"/>
+          <w:noProof/>
+        </w:rPr>
+        <w:t>w</w:t>
+      </w:r>
+      <w:r>
+        <w:rPr>
+          <w:rFonts w:eastAsiaTheme="minorEastAsia"/>
+          <w:noProof/>
+        </w:rPr>
+        <w:t>as</w:t>
+      </w:r>
+      <w:r>
+        <w:rPr>
+          <w:rFonts w:eastAsiaTheme="minorEastAsia"/>
+        </w:rPr>
+        <w:t xml:space="preserve"> a lot of conversation clip </w:t>
       </w:r>
       <w:r>
         <w:rPr>
           <w:rFonts w:eastAsiaTheme="minorEastAsia"/>
         </w:rPr>
         <w:lastRenderedPageBreak/>
-        <w:t xml:space="preserve">clip </w:t>
-      </w:r>
-      <w:r>
-        <w:rPr>
-          <w:rFonts w:eastAsiaTheme="minorEastAsia"/>
-        </w:rPr>
         <w:t xml:space="preserve">between Norman and “mother”. All these details convinced audiences that the “mother” was a real person, she was </w:t>
       </w:r>
       <w:r>
@@ -3829,7 +4537,39 @@
         <w:rPr>
           <w:rFonts w:eastAsiaTheme="minorEastAsia"/>
         </w:rPr>
-        <w:t>With movie goes on, Hitchcock indicate audiences that there is something can’t be explained and doubtful on the “mother”. For example, the deputy’s wife said Ms. Bates died 10 years ago</w:t>
+        <w:t xml:space="preserve">With movie </w:t>
+      </w:r>
+      <w:r>
+        <w:rPr>
+          <w:rFonts w:eastAsiaTheme="minorEastAsia"/>
+        </w:rPr>
+        <w:t>went</w:t>
+      </w:r>
+      <w:r>
+        <w:rPr>
+          <w:rFonts w:eastAsiaTheme="minorEastAsia"/>
+        </w:rPr>
+        <w:t xml:space="preserve"> on, Hitchcock </w:t>
+      </w:r>
+      <w:r>
+        <w:rPr>
+          <w:rFonts w:eastAsiaTheme="minorEastAsia"/>
+          <w:noProof/>
+        </w:rPr>
+        <w:t>indicate</w:t>
+      </w:r>
+      <w:r>
+        <w:rPr>
+          <w:rFonts w:eastAsiaTheme="minorEastAsia"/>
+          <w:noProof/>
+        </w:rPr>
+        <w:t>d</w:t>
+      </w:r>
+      <w:r>
+        <w:rPr>
+          <w:rFonts w:eastAsiaTheme="minorEastAsia"/>
+        </w:rPr>
+        <w:t xml:space="preserve"> audiences that there is something can’t be explained and doubtful on the “mother”. For example, the deputy’s wife said Ms. Bates died 10 years ago</w:t>
       </w:r>
       <w:r>
         <w:rPr>
@@ -3888,7 +4628,29 @@
           <w:rFonts w:eastAsiaTheme="minorEastAsia" w:cs="Times New Roman"/>
           <w:szCs w:val="32"/>
         </w:rPr>
-        <w:t xml:space="preserve">my opinion, audience can understand the reason Mr. Bates got mental illness, but his, or “her” action was can’t be acceptable. No matter in what kind of culture, murder his mother is a crime </w:t>
+        <w:t xml:space="preserve">my opinion, </w:t>
+      </w:r>
+      <w:r>
+        <w:rPr>
+          <w:rFonts w:eastAsiaTheme="minorEastAsia" w:cs="Times New Roman"/>
+          <w:szCs w:val="32"/>
+        </w:rPr>
+        <w:t xml:space="preserve">the </w:t>
+      </w:r>
+      <w:r>
+        <w:rPr>
+          <w:rFonts w:eastAsiaTheme="minorEastAsia" w:cs="Times New Roman"/>
+          <w:noProof/>
+          <w:szCs w:val="32"/>
+        </w:rPr>
+        <w:t>audience</w:t>
+      </w:r>
+      <w:r>
+        <w:rPr>
+          <w:rFonts w:eastAsiaTheme="minorEastAsia" w:cs="Times New Roman"/>
+          <w:szCs w:val="32"/>
+        </w:rPr>
+        <w:t xml:space="preserve"> can understand the reason Mr. Bates got mental illness, but his, or “her” action was can’t be acceptable. No matter what kind of culture, murder his mother is a crime </w:t>
       </w:r>
       <w:r>
         <w:rPr>
@@ -3902,14 +4664,62 @@
           <w:rFonts w:eastAsiaTheme="minorEastAsia" w:cs="Times New Roman"/>
           <w:szCs w:val="32"/>
         </w:rPr>
-        <w:t xml:space="preserve">. Not to mention he killed 3 girls and a man. These actions are crazy, those </w:t>
-      </w:r>
-      <w:r>
-        <w:rPr>
-          <w:rFonts w:eastAsiaTheme="minorEastAsia" w:cs="Times New Roman"/>
-          <w:szCs w:val="32"/>
-        </w:rPr>
-        <w:t xml:space="preserve">man and women did nothing wrong. However, audiences can understand that he was a boy controlled by his stern mother. Maybe </w:t>
+        <w:t xml:space="preserve">. Not to mention he killed 3 girls and a man. These actions are crazy, </w:t>
+      </w:r>
+      <w:r>
+        <w:rPr>
+          <w:rFonts w:eastAsiaTheme="minorEastAsia" w:cs="Times New Roman"/>
+          <w:noProof/>
+          <w:szCs w:val="32"/>
+        </w:rPr>
+        <w:t>th</w:t>
+      </w:r>
+      <w:r>
+        <w:rPr>
+          <w:rFonts w:eastAsiaTheme="minorEastAsia" w:cs="Times New Roman"/>
+          <w:noProof/>
+          <w:szCs w:val="32"/>
+        </w:rPr>
+        <w:t>ose</w:t>
+      </w:r>
+      <w:r>
+        <w:rPr>
+          <w:rFonts w:eastAsiaTheme="minorEastAsia" w:cs="Times New Roman"/>
+          <w:noProof/>
+          <w:szCs w:val="32"/>
+        </w:rPr>
+        <w:t xml:space="preserve"> </w:t>
+      </w:r>
+      <w:r>
+        <w:rPr>
+          <w:rFonts w:eastAsiaTheme="minorEastAsia" w:cs="Times New Roman"/>
+          <w:noProof/>
+          <w:szCs w:val="32"/>
+        </w:rPr>
+        <w:t>m</w:t>
+      </w:r>
+      <w:r>
+        <w:rPr>
+          <w:rFonts w:eastAsiaTheme="minorEastAsia" w:cs="Times New Roman"/>
+          <w:noProof/>
+          <w:szCs w:val="32"/>
+        </w:rPr>
+        <w:t>e</w:t>
+      </w:r>
+      <w:r>
+        <w:rPr>
+          <w:rFonts w:eastAsiaTheme="minorEastAsia" w:cs="Times New Roman"/>
+          <w:noProof/>
+          <w:szCs w:val="32"/>
+        </w:rPr>
+        <w:t>n</w:t>
+      </w:r>
+      <w:r>
+        <w:rPr>
+          <w:rFonts w:eastAsiaTheme="minorEastAsia" w:cs="Times New Roman"/>
+          <w:szCs w:val="32"/>
+        </w:rPr>
+        <w:t xml:space="preserve"> and women did nothing wrong. However, audiences can understand that he was a boy controlled by his stern mother. Maybe </w:t>
       </w:r>
       <w:r>
         <w:rPr>
@@ -3987,7 +4797,29 @@
           <w:rFonts w:eastAsiaTheme="minorEastAsia" w:cs="Times New Roman"/>
           <w:szCs w:val="32"/>
         </w:rPr>
-        <w:t xml:space="preserve"> had strong impact on Mr. Bates. First, sometimes he does some self-talk, or in another way to describe this circumstance, “Norman” talk with “Ms. Bates”. He believed he was living with his mother but actually doesn’t. Second, Norman’s </w:t>
+        <w:t xml:space="preserve"> had </w:t>
+      </w:r>
+      <w:r>
+        <w:rPr>
+          <w:rFonts w:eastAsiaTheme="minorEastAsia" w:cs="Times New Roman"/>
+          <w:szCs w:val="32"/>
+        </w:rPr>
+        <w:t xml:space="preserve">a </w:t>
+      </w:r>
+      <w:r>
+        <w:rPr>
+          <w:rFonts w:eastAsiaTheme="minorEastAsia" w:cs="Times New Roman"/>
+          <w:noProof/>
+          <w:szCs w:val="32"/>
+        </w:rPr>
+        <w:t>strong</w:t>
+      </w:r>
+      <w:r>
+        <w:rPr>
+          <w:rFonts w:eastAsiaTheme="minorEastAsia" w:cs="Times New Roman"/>
+          <w:szCs w:val="32"/>
+        </w:rPr>
+        <w:t xml:space="preserve"> impact on Mr. Bates. First, sometimes he does some self-talk, or in another way to describe this circumstance, “Norman” talk with “Ms. Bates”. He believed he was living with his mother but actually doesn’t. Second, Norman’s </w:t>
       </w:r>
       <w:r>
         <w:rPr>
@@ -3995,7 +4827,29 @@
           <w:szCs w:val="32"/>
         </w:rPr>
         <w:lastRenderedPageBreak/>
-        <w:t>mother personality killed 4 people to protect herself, these crimes have bad effect on society bec</w:t>
+        <w:t xml:space="preserve">mother personality killed 4 people to protect herself, these crimes have </w:t>
+      </w:r>
+      <w:r>
+        <w:rPr>
+          <w:rFonts w:eastAsiaTheme="minorEastAsia" w:cs="Times New Roman"/>
+          <w:szCs w:val="32"/>
+        </w:rPr>
+        <w:t xml:space="preserve">a </w:t>
+      </w:r>
+      <w:r>
+        <w:rPr>
+          <w:rFonts w:eastAsiaTheme="minorEastAsia" w:cs="Times New Roman"/>
+          <w:noProof/>
+          <w:szCs w:val="32"/>
+        </w:rPr>
+        <w:t>bad</w:t>
+      </w:r>
+      <w:r>
+        <w:rPr>
+          <w:rFonts w:eastAsiaTheme="minorEastAsia" w:cs="Times New Roman"/>
+          <w:szCs w:val="32"/>
+        </w:rPr>
+        <w:t xml:space="preserve"> effect on society bec</w:t>
       </w:r>
       <w:r>
         <w:rPr>
@@ -4016,7 +4870,22 @@
           <w:rFonts w:eastAsiaTheme="minorEastAsia" w:cs="Times New Roman"/>
           <w:szCs w:val="32"/>
         </w:rPr>
-        <w:t xml:space="preserve">What’s more, at the end of this movie, Norman’s mother personality entirely dominated the body of Mr. Bate. “Norman” would no longer exists anymore. And she even tried to use her son to cover </w:t>
+        <w:t xml:space="preserve">What’s more, at the end of this movie, Norman’s mother personality entirely dominated the body of Mr. Bate. “Norman” would no longer </w:t>
+      </w:r>
+      <w:r>
+        <w:rPr>
+          <w:rFonts w:eastAsiaTheme="minorEastAsia" w:cs="Times New Roman"/>
+          <w:noProof/>
+          <w:szCs w:val="32"/>
+        </w:rPr>
+        <w:t>exist</w:t>
+      </w:r>
+      <w:r>
+        <w:rPr>
+          <w:rFonts w:eastAsiaTheme="minorEastAsia" w:cs="Times New Roman"/>
+          <w:szCs w:val="32"/>
+        </w:rPr>
+        <w:t xml:space="preserve"> anymore. And she even tried to use her son to cover </w:t>
       </w:r>
       <w:r>
         <w:rPr>
@@ -4052,14 +4921,51 @@
           <w:rFonts w:eastAsiaTheme="minorEastAsia" w:cs="Times New Roman"/>
           <w:szCs w:val="32"/>
         </w:rPr>
-        <w:t>ordinary audience</w:t>
-      </w:r>
-      <w:r>
-        <w:rPr>
-          <w:rFonts w:eastAsiaTheme="minorEastAsia" w:cs="Times New Roman"/>
-          <w:szCs w:val="32"/>
-        </w:rPr>
-        <w:t xml:space="preserve">, they would have two feeling at the same time. On the one hand, they may be afraid of person who has </w:t>
+        <w:t xml:space="preserve">the </w:t>
+      </w:r>
+      <w:r>
+        <w:rPr>
+          <w:rFonts w:eastAsiaTheme="minorEastAsia" w:cs="Times New Roman"/>
+          <w:noProof/>
+          <w:szCs w:val="32"/>
+        </w:rPr>
+        <w:t>ordinary</w:t>
+      </w:r>
+      <w:r>
+        <w:rPr>
+          <w:rFonts w:eastAsiaTheme="minorEastAsia" w:cs="Times New Roman"/>
+          <w:szCs w:val="32"/>
+        </w:rPr>
+        <w:t xml:space="preserve"> audience</w:t>
+      </w:r>
+      <w:r>
+        <w:rPr>
+          <w:rFonts w:eastAsiaTheme="minorEastAsia" w:cs="Times New Roman"/>
+          <w:szCs w:val="32"/>
+        </w:rPr>
+        <w:t xml:space="preserve">, they would have two feeling at the same time. On the one hand, they may be afraid of </w:t>
+      </w:r>
+      <w:r>
+        <w:rPr>
+          <w:rFonts w:eastAsiaTheme="minorEastAsia" w:cs="Times New Roman"/>
+          <w:szCs w:val="32"/>
+        </w:rPr>
+        <w:t xml:space="preserve">the </w:t>
+      </w:r>
+      <w:r>
+        <w:rPr>
+          <w:rFonts w:eastAsiaTheme="minorEastAsia" w:cs="Times New Roman"/>
+          <w:noProof/>
+          <w:szCs w:val="32"/>
+        </w:rPr>
+        <w:t>person</w:t>
+      </w:r>
+      <w:r>
+        <w:rPr>
+          <w:rFonts w:eastAsiaTheme="minorEastAsia" w:cs="Times New Roman"/>
+          <w:szCs w:val="32"/>
+        </w:rPr>
+        <w:t xml:space="preserve"> who has </w:t>
       </w:r>
       <w:r>
         <w:rPr>
@@ -4094,7 +5000,60 @@
           <w:rFonts w:eastAsiaTheme="minorEastAsia" w:cs="Times New Roman"/>
           <w:szCs w:val="32"/>
         </w:rPr>
-        <w:t xml:space="preserve">type of attachment than before they watch this movie. And some of them may began to care about living situation of people suffer from </w:t>
+        <w:t xml:space="preserve">type of attachment than before they watch this movie. And some of them may </w:t>
+      </w:r>
+      <w:r>
+        <w:rPr>
+          <w:rFonts w:eastAsiaTheme="minorEastAsia" w:cs="Times New Roman"/>
+          <w:noProof/>
+          <w:szCs w:val="32"/>
+        </w:rPr>
+        <w:t>beg</w:t>
+      </w:r>
+      <w:r>
+        <w:rPr>
+          <w:rFonts w:eastAsiaTheme="minorEastAsia" w:cs="Times New Roman"/>
+          <w:noProof/>
+          <w:szCs w:val="32"/>
+        </w:rPr>
+        <w:t>i</w:t>
+      </w:r>
+      <w:r>
+        <w:rPr>
+          <w:rFonts w:eastAsiaTheme="minorEastAsia" w:cs="Times New Roman"/>
+          <w:noProof/>
+          <w:szCs w:val="32"/>
+        </w:rPr>
+        <w:t>n</w:t>
+      </w:r>
+      <w:r>
+        <w:rPr>
+          <w:rFonts w:eastAsiaTheme="minorEastAsia" w:cs="Times New Roman"/>
+          <w:szCs w:val="32"/>
+        </w:rPr>
+        <w:t xml:space="preserve"> to care about </w:t>
+      </w:r>
+      <w:r>
+        <w:rPr>
+          <w:rFonts w:eastAsiaTheme="minorEastAsia" w:cs="Times New Roman"/>
+          <w:szCs w:val="32"/>
+        </w:rPr>
+        <w:t xml:space="preserve">the </w:t>
+      </w:r>
+      <w:r>
+        <w:rPr>
+          <w:rFonts w:eastAsiaTheme="minorEastAsia" w:cs="Times New Roman"/>
+          <w:noProof/>
+          <w:szCs w:val="32"/>
+        </w:rPr>
+        <w:t>living</w:t>
+      </w:r>
+      <w:r>
+        <w:rPr>
+          <w:rFonts w:eastAsiaTheme="minorEastAsia" w:cs="Times New Roman"/>
+          <w:szCs w:val="32"/>
+        </w:rPr>
+        <w:t xml:space="preserve"> situation of people suffer from </w:t>
       </w:r>
       <w:r>
         <w:rPr>
@@ -4123,7 +5082,29 @@
           <w:rFonts w:eastAsiaTheme="minorEastAsia" w:cs="Times New Roman"/>
           <w:szCs w:val="32"/>
         </w:rPr>
-        <w:t xml:space="preserve">The actor of “Norman Bates”, Anthony Perkins did great performance </w:t>
+        <w:t xml:space="preserve">The actor of “Norman Bates”, Anthony Perkins did </w:t>
+      </w:r>
+      <w:r>
+        <w:rPr>
+          <w:rFonts w:eastAsiaTheme="minorEastAsia" w:cs="Times New Roman"/>
+          <w:szCs w:val="32"/>
+        </w:rPr>
+        <w:t xml:space="preserve">a </w:t>
+      </w:r>
+      <w:r>
+        <w:rPr>
+          <w:rFonts w:eastAsiaTheme="minorEastAsia" w:cs="Times New Roman"/>
+          <w:noProof/>
+          <w:szCs w:val="32"/>
+        </w:rPr>
+        <w:t>great</w:t>
+      </w:r>
+      <w:r>
+        <w:rPr>
+          <w:rFonts w:eastAsiaTheme="minorEastAsia" w:cs="Times New Roman"/>
+          <w:szCs w:val="32"/>
+        </w:rPr>
+        <w:t xml:space="preserve"> performance </w:t>
       </w:r>
       <w:r>
         <w:rPr>
@@ -4172,7 +5153,31 @@
           <w:rFonts w:eastAsiaTheme="minorEastAsia" w:cs="Times New Roman"/>
           <w:szCs w:val="32"/>
         </w:rPr>
-        <w:t>1.8 ICD-10 diagnosis</w:t>
+        <w:t xml:space="preserve">1.8 ICD-10 </w:t>
+      </w:r>
+      <w:r>
+        <w:rPr>
+          <w:rFonts w:eastAsiaTheme="minorEastAsia" w:cs="Times New Roman"/>
+          <w:noProof/>
+          <w:szCs w:val="32"/>
+        </w:rPr>
+        <w:t>diagnos</w:t>
+      </w:r>
+      <w:r>
+        <w:rPr>
+          <w:rFonts w:eastAsiaTheme="minorEastAsia" w:cs="Times New Roman"/>
+          <w:noProof/>
+          <w:szCs w:val="32"/>
+        </w:rPr>
+        <w:t>i</w:t>
+      </w:r>
+      <w:r>
+        <w:rPr>
+          <w:rFonts w:eastAsiaTheme="minorEastAsia" w:cs="Times New Roman"/>
+          <w:noProof/>
+          <w:szCs w:val="32"/>
+        </w:rPr>
+        <w:t>s</w:t>
       </w:r>
       <w:r>
         <w:rPr>
@@ -4205,7 +5210,35 @@
         <w:rPr>
           <w:rFonts w:eastAsiaTheme="minorEastAsia"/>
         </w:rPr>
-        <w:t xml:space="preserve"> in DCR. This movie perfectly showed how a man suffer from </w:t>
+        <w:t xml:space="preserve"> in DC</w:t>
+      </w:r>
+      <w:bookmarkStart w:id="0" w:name="_GoBack"/>
+      <w:bookmarkEnd w:id="0"/>
+      <w:r>
+        <w:rPr>
+          <w:rFonts w:eastAsiaTheme="minorEastAsia"/>
+        </w:rPr>
+        <w:t xml:space="preserve">R. This movie perfectly showed how a man </w:t>
+      </w:r>
+      <w:r>
+        <w:rPr>
+          <w:rFonts w:eastAsiaTheme="minorEastAsia"/>
+          <w:noProof/>
+        </w:rPr>
+        <w:t>suffer</w:t>
+      </w:r>
+      <w:r>
+        <w:rPr>
+          <w:rFonts w:eastAsiaTheme="minorEastAsia"/>
+          <w:noProof/>
+        </w:rPr>
+        <w:t>s</w:t>
+      </w:r>
+      <w:r>
+        <w:rPr>
+          <w:rFonts w:eastAsiaTheme="minorEastAsia"/>
+        </w:rPr>
+        <w:t xml:space="preserve"> from </w:t>
       </w:r>
       <w:r>
         <w:rPr>
@@ -4219,14 +5252,29 @@
           <w:rFonts w:eastAsiaTheme="minorEastAsia" w:cs="Times New Roman"/>
           <w:szCs w:val="32"/>
         </w:rPr>
-        <w:t xml:space="preserve"> would spend his life, struggle with his mental illness and driven to i</w:t>
-      </w:r>
-      <w:r>
-        <w:rPr>
-          <w:rFonts w:eastAsiaTheme="minorEastAsia" w:cs="Times New Roman"/>
-          <w:szCs w:val="32"/>
-        </w:rPr>
-        <w:t>rreversible situation</w:t>
+        <w:t xml:space="preserve"> would spend his life, struggle with his mental illness and driven to </w:t>
+      </w:r>
+      <w:r>
+        <w:rPr>
+          <w:rFonts w:eastAsiaTheme="minorEastAsia" w:cs="Times New Roman"/>
+          <w:szCs w:val="32"/>
+        </w:rPr>
+        <w:t xml:space="preserve">the </w:t>
+      </w:r>
+      <w:r>
+        <w:rPr>
+          <w:rFonts w:eastAsiaTheme="minorEastAsia" w:cs="Times New Roman"/>
+          <w:noProof/>
+          <w:szCs w:val="32"/>
+        </w:rPr>
+        <w:t>irreversible</w:t>
+      </w:r>
+      <w:r>
+        <w:rPr>
+          <w:rFonts w:eastAsiaTheme="minorEastAsia" w:cs="Times New Roman"/>
+          <w:szCs w:val="32"/>
+        </w:rPr>
+        <w:t xml:space="preserve"> situation</w:t>
       </w:r>
       <w:r>
         <w:rPr>
@@ -4309,7 +5357,27 @@
           <w:rFonts w:hint="eastAsia"/>
           <w:noProof/>
         </w:rPr>
-        <w:t>American Psychiatric Association. (2013). Diagnostic and Statistical Manual of Mental Disorders, Fifth Edition. United States.</w:t>
+        <w:t xml:space="preserve">American Psychiatric Association. (2013). Diagnostic and Statistical Manual of Mental Disorders, Fifth Edition. </w:t>
+      </w:r>
+      <w:r>
+        <w:rPr>
+          <w:noProof/>
+        </w:rPr>
+        <w:t xml:space="preserve">The </w:t>
+      </w:r>
+      <w:r>
+        <w:rPr>
+          <w:rFonts w:hint="eastAsia"/>
+          <w:noProof/>
+        </w:rPr>
+        <w:t>United</w:t>
+      </w:r>
+      <w:r>
+        <w:rPr>
+          <w:rFonts w:hint="eastAsia"/>
+          <w:noProof/>
+        </w:rPr>
+        <w:t xml:space="preserve"> States.</w:t>
       </w:r>
     </w:p>
     <w:p>
@@ -4317,7 +5385,6 @@
         <w:pStyle w:val="a8"/>
         <w:ind w:left="720" w:hanging="720"/>
         <w:rPr>
-          <w:rFonts w:hint="eastAsia"/>
           <w:noProof/>
         </w:rPr>
       </w:pPr>
@@ -4355,7 +5422,35 @@
           <w:rFonts w:hint="eastAsia"/>
           <w:noProof/>
         </w:rPr>
-        <w:t>World Health Organization. (1993). The ICD-10 classification of mental and behavioural disorders : diagnostic criteria for research. Geneva: www.who.int/classifications/icd/en/GRNBOOK.pdf.</w:t>
+        <w:t xml:space="preserve">World Health Organization. (1993). The ICD-10 classification of mental and </w:t>
+      </w:r>
+      <w:r>
+        <w:rPr>
+          <w:rFonts w:hint="eastAsia"/>
+          <w:noProof/>
+        </w:rPr>
+        <w:t>behavioural</w:t>
+      </w:r>
+      <w:r>
+        <w:rPr>
+          <w:rFonts w:hint="eastAsia"/>
+          <w:noProof/>
+        </w:rPr>
+        <w:t xml:space="preserve"> </w:t>
+      </w:r>
+      <w:r>
+        <w:rPr>
+          <w:rFonts w:hint="eastAsia"/>
+          <w:noProof/>
+        </w:rPr>
+        <w:t>disorders:</w:t>
+      </w:r>
+      <w:r>
+        <w:rPr>
+          <w:rFonts w:hint="eastAsia"/>
+          <w:noProof/>
+        </w:rPr>
+        <w:t xml:space="preserve"> diagnostic criteria for research. Geneva: www.who.int/classifications/icd/en/GRNBOOK.pdf.</w:t>
       </w:r>
     </w:p>
     <w:p>
@@ -5646,7 +6741,7 @@
 </file>
 
 <file path=customXml/itemProps1.xml><?xml version="1.0" encoding="utf-8"?>
-<ds:datastoreItem xmlns:ds="http://schemas.openxmlformats.org/officeDocument/2006/customXml" ds:itemID="{A48EF1B6-1763-4F15-9359-3957C0ACA092}">
+<ds:datastoreItem xmlns:ds="http://schemas.openxmlformats.org/officeDocument/2006/customXml" ds:itemID="{3E463AF5-FBD7-4131-994A-68687937F28F}">
   <ds:schemaRefs>
     <ds:schemaRef ds:uri="http://schemas.openxmlformats.org/officeDocument/2006/bibliography"/>
   </ds:schemaRefs>
